--- a/holly.docx
+++ b/holly.docx
@@ -4,7 +4,13 @@
   <w:body>
     <w:p>
       <w:r>
-        <w:t>This is a Microsoft word document.</w:t>
+        <w:t xml:space="preserve">This is a Microsoft word document.  </w:t>
+      </w:r>
+      <w:r>
+        <w:rPr>
+          <w:color w:val="C00000"/>
+        </w:rPr>
+        <w:t>(This is a change – Version for branch alternate)</w:t>
       </w:r>
     </w:p>
     <w:p>
@@ -141,6 +147,271 @@
           <w:szCs w:val="21"/>
           <w14:ligatures w14:val="none"/>
         </w:rPr>
+        <w:t>Bop-bop-bop-</w:t>
+      </w:r>
+      <w:proofErr w:type="gramStart"/>
+      <w:r>
+        <w:rPr>
+          <w:rFonts w:ascii="Arial" w:eastAsia="Times New Roman" w:hAnsi="Arial" w:cs="Arial"/>
+          <w:color w:val="1F1F1F"/>
+          <w:kern w:val="0"/>
+          <w:sz w:val="21"/>
+          <w:szCs w:val="21"/>
+          <w14:ligatures w14:val="none"/>
+        </w:rPr>
+        <w:t>bop</w:t>
+      </w:r>
+      <w:proofErr w:type="spellEnd"/>
+      <w:proofErr w:type="gramEnd"/>
+    </w:p>
+    <w:p>
+      <w:pPr>
+        <w:spacing w:line="300" w:lineRule="atLeast"/>
+        <w:rPr>
+          <w:rFonts w:ascii="Arial" w:eastAsia="Times New Roman" w:hAnsi="Arial" w:cs="Arial"/>
+          <w:color w:val="1F1F1F"/>
+          <w:kern w:val="0"/>
+          <w:sz w:val="21"/>
+          <w:szCs w:val="21"/>
+          <w14:ligatures w14:val="none"/>
+        </w:rPr>
+      </w:pPr>
+      <w:r>
+        <w:rPr>
+          <w:rFonts w:ascii="Arial" w:eastAsia="Times New Roman" w:hAnsi="Arial" w:cs="Arial"/>
+          <w:color w:val="1F1F1F"/>
+          <w:kern w:val="0"/>
+          <w:sz w:val="21"/>
+          <w:szCs w:val="21"/>
+          <w14:ligatures w14:val="none"/>
+        </w:rPr>
+        <w:t xml:space="preserve">I'm </w:t>
+      </w:r>
+      <w:proofErr w:type="spellStart"/>
+      <w:r>
+        <w:rPr>
+          <w:rFonts w:ascii="Arial" w:eastAsia="Times New Roman" w:hAnsi="Arial" w:cs="Arial"/>
+          <w:color w:val="1F1F1F"/>
+          <w:kern w:val="0"/>
+          <w:sz w:val="21"/>
+          <w:szCs w:val="21"/>
+          <w14:ligatures w14:val="none"/>
+        </w:rPr>
+        <w:t>gonna</w:t>
+      </w:r>
+      <w:proofErr w:type="spellEnd"/>
+      <w:r>
+        <w:rPr>
+          <w:rFonts w:ascii="Arial" w:eastAsia="Times New Roman" w:hAnsi="Arial" w:cs="Arial"/>
+          <w:color w:val="1F1F1F"/>
+          <w:kern w:val="0"/>
+          <w:sz w:val="21"/>
+          <w:szCs w:val="21"/>
+          <w14:ligatures w14:val="none"/>
+        </w:rPr>
+        <w:t xml:space="preserve"> tell you how it's </w:t>
+      </w:r>
+      <w:proofErr w:type="spellStart"/>
+      <w:r>
+        <w:rPr>
+          <w:rFonts w:ascii="Arial" w:eastAsia="Times New Roman" w:hAnsi="Arial" w:cs="Arial"/>
+          <w:color w:val="1F1F1F"/>
+          <w:kern w:val="0"/>
+          <w:sz w:val="21"/>
+          <w:szCs w:val="21"/>
+          <w14:ligatures w14:val="none"/>
+        </w:rPr>
+        <w:t>gonna</w:t>
+      </w:r>
+      <w:proofErr w:type="spellEnd"/>
+      <w:r>
+        <w:rPr>
+          <w:rFonts w:ascii="Arial" w:eastAsia="Times New Roman" w:hAnsi="Arial" w:cs="Arial"/>
+          <w:color w:val="1F1F1F"/>
+          <w:kern w:val="0"/>
+          <w:sz w:val="21"/>
+          <w:szCs w:val="21"/>
+          <w14:ligatures w14:val="none"/>
+        </w:rPr>
+        <w:t xml:space="preserve"> be</w:t>
+      </w:r>
+      <w:r>
+        <w:rPr>
+          <w:rFonts w:ascii="Arial" w:eastAsia="Times New Roman" w:hAnsi="Arial" w:cs="Arial"/>
+          <w:color w:val="1F1F1F"/>
+          <w:kern w:val="0"/>
+          <w:sz w:val="21"/>
+          <w:szCs w:val="21"/>
+          <w14:ligatures w14:val="none"/>
+        </w:rPr>
+        <w:br/>
+        <w:t>'Bop-bop-bop-bop</w:t>
+      </w:r>
+      <w:r>
+        <w:rPr>
+          <w:rFonts w:ascii="Arial" w:eastAsia="Times New Roman" w:hAnsi="Arial" w:cs="Arial"/>
+          <w:color w:val="1F1F1F"/>
+          <w:kern w:val="0"/>
+          <w:sz w:val="21"/>
+          <w:szCs w:val="21"/>
+          <w14:ligatures w14:val="none"/>
+        </w:rPr>
+        <w:br/>
+        <w:t xml:space="preserve">You're </w:t>
+      </w:r>
+      <w:proofErr w:type="spellStart"/>
+      <w:r>
+        <w:rPr>
+          <w:rFonts w:ascii="Arial" w:eastAsia="Times New Roman" w:hAnsi="Arial" w:cs="Arial"/>
+          <w:color w:val="1F1F1F"/>
+          <w:kern w:val="0"/>
+          <w:sz w:val="21"/>
+          <w:szCs w:val="21"/>
+          <w14:ligatures w14:val="none"/>
+        </w:rPr>
+        <w:t>gonna</w:t>
+      </w:r>
+      <w:proofErr w:type="spellEnd"/>
+      <w:r>
+        <w:rPr>
+          <w:rFonts w:ascii="Arial" w:eastAsia="Times New Roman" w:hAnsi="Arial" w:cs="Arial"/>
+          <w:color w:val="1F1F1F"/>
+          <w:kern w:val="0"/>
+          <w:sz w:val="21"/>
+          <w:szCs w:val="21"/>
+          <w14:ligatures w14:val="none"/>
+        </w:rPr>
+        <w:t xml:space="preserve"> give your love to me</w:t>
+      </w:r>
+      <w:r>
+        <w:rPr>
+          <w:rFonts w:ascii="Arial" w:eastAsia="Times New Roman" w:hAnsi="Arial" w:cs="Arial"/>
+          <w:color w:val="1F1F1F"/>
+          <w:kern w:val="0"/>
+          <w:sz w:val="21"/>
+          <w:szCs w:val="21"/>
+          <w14:ligatures w14:val="none"/>
+        </w:rPr>
+        <w:br/>
+        <w:t>Bop-bop-bop-bop</w:t>
+      </w:r>
+      <w:r>
+        <w:rPr>
+          <w:rFonts w:ascii="Arial" w:eastAsia="Times New Roman" w:hAnsi="Arial" w:cs="Arial"/>
+          <w:color w:val="1F1F1F"/>
+          <w:kern w:val="0"/>
+          <w:sz w:val="21"/>
+          <w:szCs w:val="21"/>
+          <w14:ligatures w14:val="none"/>
+        </w:rPr>
+        <w:br/>
+        <w:t>I want to love you night and day</w:t>
+      </w:r>
+      <w:r>
+        <w:rPr>
+          <w:rFonts w:ascii="Arial" w:eastAsia="Times New Roman" w:hAnsi="Arial" w:cs="Arial"/>
+          <w:color w:val="1F1F1F"/>
+          <w:kern w:val="0"/>
+          <w:sz w:val="21"/>
+          <w:szCs w:val="21"/>
+          <w14:ligatures w14:val="none"/>
+        </w:rPr>
+        <w:br/>
+        <w:t>'Bop-bop-bop-bop</w:t>
+      </w:r>
+      <w:r>
+        <w:rPr>
+          <w:rFonts w:ascii="Arial" w:eastAsia="Times New Roman" w:hAnsi="Arial" w:cs="Arial"/>
+          <w:color w:val="1F1F1F"/>
+          <w:kern w:val="0"/>
+          <w:sz w:val="21"/>
+          <w:szCs w:val="21"/>
+          <w14:ligatures w14:val="none"/>
+        </w:rPr>
+        <w:br/>
+        <w:t>You know my loving not fade away</w:t>
+      </w:r>
+      <w:r>
+        <w:rPr>
+          <w:rFonts w:ascii="Arial" w:eastAsia="Times New Roman" w:hAnsi="Arial" w:cs="Arial"/>
+          <w:color w:val="1F1F1F"/>
+          <w:kern w:val="0"/>
+          <w:sz w:val="21"/>
+          <w:szCs w:val="21"/>
+          <w14:ligatures w14:val="none"/>
+        </w:rPr>
+        <w:br/>
+        <w:t>Bop-bop-bop-bop</w:t>
+      </w:r>
+      <w:r>
+        <w:rPr>
+          <w:rFonts w:ascii="Arial" w:eastAsia="Times New Roman" w:hAnsi="Arial" w:cs="Arial"/>
+          <w:color w:val="1F1F1F"/>
+          <w:kern w:val="0"/>
+          <w:sz w:val="21"/>
+          <w:szCs w:val="21"/>
+          <w14:ligatures w14:val="none"/>
+        </w:rPr>
+        <w:br/>
+        <w:t>Well you know my loving not fade away</w:t>
+      </w:r>
+      <w:r>
+        <w:rPr>
+          <w:rFonts w:ascii="Arial" w:eastAsia="Times New Roman" w:hAnsi="Arial" w:cs="Arial"/>
+          <w:color w:val="1F1F1F"/>
+          <w:kern w:val="0"/>
+          <w:sz w:val="21"/>
+          <w:szCs w:val="21"/>
+          <w14:ligatures w14:val="none"/>
+        </w:rPr>
+        <w:br/>
+        <w:t>'Bop-bop-bop-bop</w:t>
+      </w:r>
+      <w:r>
+        <w:rPr>
+          <w:rFonts w:ascii="Arial" w:eastAsia="Times New Roman" w:hAnsi="Arial" w:cs="Arial"/>
+          <w:color w:val="1F1F1F"/>
+          <w:kern w:val="0"/>
+          <w:sz w:val="21"/>
+          <w:szCs w:val="21"/>
+          <w14:ligatures w14:val="none"/>
+        </w:rPr>
+        <w:br/>
+        <w:t>'Bop-bop-bop-bop</w:t>
+      </w:r>
+      <w:r>
+        <w:rPr>
+          <w:rFonts w:ascii="Arial" w:eastAsia="Times New Roman" w:hAnsi="Arial" w:cs="Arial"/>
+          <w:color w:val="1F1F1F"/>
+          <w:kern w:val="0"/>
+          <w:sz w:val="21"/>
+          <w:szCs w:val="21"/>
+          <w14:ligatures w14:val="none"/>
+        </w:rPr>
+        <w:br/>
+        <w:t>'Bop-bop-bop-bop</w:t>
+      </w:r>
+      <w:r>
+        <w:rPr>
+          <w:rFonts w:ascii="Arial" w:eastAsia="Times New Roman" w:hAnsi="Arial" w:cs="Arial"/>
+          <w:color w:val="1F1F1F"/>
+          <w:kern w:val="0"/>
+          <w:sz w:val="21"/>
+          <w:szCs w:val="21"/>
+          <w14:ligatures w14:val="none"/>
+        </w:rPr>
+        <w:br/>
+      </w:r>
+      <w:proofErr w:type="spellStart"/>
+      <w:r>
+        <w:rPr>
+          <w:rFonts w:ascii="Arial" w:eastAsia="Times New Roman" w:hAnsi="Arial" w:cs="Arial"/>
+          <w:color w:val="1F1F1F"/>
+          <w:kern w:val="0"/>
+          <w:sz w:val="21"/>
+          <w:szCs w:val="21"/>
+          <w14:ligatures w14:val="none"/>
+        </w:rPr>
         <w:t>Bop-bop-bop-bop</w:t>
       </w:r>
       <w:proofErr w:type="spellEnd"/>
@@ -166,6 +437,355 @@
           <w:szCs w:val="21"/>
           <w14:ligatures w14:val="none"/>
         </w:rPr>
+        <w:t>My love bigger than a Cadillac</w:t>
+      </w:r>
+      <w:r>
+        <w:rPr>
+          <w:rFonts w:ascii="Arial" w:eastAsia="Times New Roman" w:hAnsi="Arial" w:cs="Arial"/>
+          <w:color w:val="1F1F1F"/>
+          <w:kern w:val="0"/>
+          <w:sz w:val="21"/>
+          <w:szCs w:val="21"/>
+          <w14:ligatures w14:val="none"/>
+        </w:rPr>
+        <w:br/>
+        <w:t>'Bop-bop-bop-bop</w:t>
+      </w:r>
+      <w:r>
+        <w:rPr>
+          <w:rFonts w:ascii="Arial" w:eastAsia="Times New Roman" w:hAnsi="Arial" w:cs="Arial"/>
+          <w:color w:val="1F1F1F"/>
+          <w:kern w:val="0"/>
+          <w:sz w:val="21"/>
+          <w:szCs w:val="21"/>
+          <w14:ligatures w14:val="none"/>
+        </w:rPr>
+        <w:br/>
+        <w:t>I'll try to show it when you're driving me back</w:t>
+      </w:r>
+      <w:r>
+        <w:rPr>
+          <w:rFonts w:ascii="Arial" w:eastAsia="Times New Roman" w:hAnsi="Arial" w:cs="Arial"/>
+          <w:color w:val="1F1F1F"/>
+          <w:kern w:val="0"/>
+          <w:sz w:val="21"/>
+          <w:szCs w:val="21"/>
+          <w14:ligatures w14:val="none"/>
+        </w:rPr>
+        <w:br/>
+        <w:t>'Bop-bop-bop-bop</w:t>
+      </w:r>
+      <w:r>
+        <w:rPr>
+          <w:rFonts w:ascii="Arial" w:eastAsia="Times New Roman" w:hAnsi="Arial" w:cs="Arial"/>
+          <w:color w:val="1F1F1F"/>
+          <w:kern w:val="0"/>
+          <w:sz w:val="21"/>
+          <w:szCs w:val="21"/>
+          <w14:ligatures w14:val="none"/>
+        </w:rPr>
+        <w:br/>
+        <w:t>Your love for me got to be real</w:t>
+      </w:r>
+      <w:r>
+        <w:rPr>
+          <w:rFonts w:ascii="Arial" w:eastAsia="Times New Roman" w:hAnsi="Arial" w:cs="Arial"/>
+          <w:color w:val="1F1F1F"/>
+          <w:kern w:val="0"/>
+          <w:sz w:val="21"/>
+          <w:szCs w:val="21"/>
+          <w14:ligatures w14:val="none"/>
+        </w:rPr>
+        <w:br/>
+        <w:t>'Bop-bop-bop-bop</w:t>
+      </w:r>
+      <w:r>
+        <w:rPr>
+          <w:rFonts w:ascii="Arial" w:eastAsia="Times New Roman" w:hAnsi="Arial" w:cs="Arial"/>
+          <w:color w:val="1F1F1F"/>
+          <w:kern w:val="0"/>
+          <w:sz w:val="21"/>
+          <w:szCs w:val="21"/>
+          <w14:ligatures w14:val="none"/>
+        </w:rPr>
+        <w:br/>
+        <w:t>For you to know just how I feel</w:t>
+      </w:r>
+      <w:r>
+        <w:rPr>
+          <w:rFonts w:ascii="Arial" w:eastAsia="Times New Roman" w:hAnsi="Arial" w:cs="Arial"/>
+          <w:color w:val="1F1F1F"/>
+          <w:kern w:val="0"/>
+          <w:sz w:val="21"/>
+          <w:szCs w:val="21"/>
+          <w14:ligatures w14:val="none"/>
+        </w:rPr>
+        <w:br/>
+        <w:t>'Bop-bop-bop-bop</w:t>
+      </w:r>
+      <w:r>
+        <w:rPr>
+          <w:rFonts w:ascii="Arial" w:eastAsia="Times New Roman" w:hAnsi="Arial" w:cs="Arial"/>
+          <w:color w:val="1F1F1F"/>
+          <w:kern w:val="0"/>
+          <w:sz w:val="21"/>
+          <w:szCs w:val="21"/>
+          <w14:ligatures w14:val="none"/>
+        </w:rPr>
+        <w:br/>
+        <w:t>A love for real not fade away</w:t>
+      </w:r>
+      <w:r>
+        <w:rPr>
+          <w:rFonts w:ascii="Arial" w:eastAsia="Times New Roman" w:hAnsi="Arial" w:cs="Arial"/>
+          <w:color w:val="1F1F1F"/>
+          <w:kern w:val="0"/>
+          <w:sz w:val="21"/>
+          <w:szCs w:val="21"/>
+          <w14:ligatures w14:val="none"/>
+        </w:rPr>
+        <w:br/>
+        <w:t>'Bop-bop-bop-bop</w:t>
+      </w:r>
+      <w:r>
+        <w:rPr>
+          <w:rFonts w:ascii="Arial" w:eastAsia="Times New Roman" w:hAnsi="Arial" w:cs="Arial"/>
+          <w:color w:val="1F1F1F"/>
+          <w:kern w:val="0"/>
+          <w:sz w:val="21"/>
+          <w:szCs w:val="21"/>
+          <w14:ligatures w14:val="none"/>
+        </w:rPr>
+        <w:br/>
+        <w:t>'Bop-bop-bop-bop</w:t>
+      </w:r>
+      <w:r>
+        <w:rPr>
+          <w:rFonts w:ascii="Arial" w:eastAsia="Times New Roman" w:hAnsi="Arial" w:cs="Arial"/>
+          <w:color w:val="1F1F1F"/>
+          <w:kern w:val="0"/>
+          <w:sz w:val="21"/>
+          <w:szCs w:val="21"/>
+          <w14:ligatures w14:val="none"/>
+        </w:rPr>
+        <w:br/>
+        <w:t>'Bop-bop-bop-bop</w:t>
+      </w:r>
+      <w:r>
+        <w:rPr>
+          <w:rFonts w:ascii="Arial" w:eastAsia="Times New Roman" w:hAnsi="Arial" w:cs="Arial"/>
+          <w:color w:val="1F1F1F"/>
+          <w:kern w:val="0"/>
+          <w:sz w:val="21"/>
+          <w:szCs w:val="21"/>
+          <w14:ligatures w14:val="none"/>
+        </w:rPr>
+        <w:br/>
+        <w:t>'Bop-bop-bop-bop</w:t>
+      </w:r>
+    </w:p>
+    <w:p>
+      <w:pPr>
+        <w:spacing w:line="300" w:lineRule="atLeast"/>
+        <w:rPr>
+          <w:rFonts w:ascii="Arial" w:eastAsia="Times New Roman" w:hAnsi="Arial" w:cs="Arial"/>
+          <w:color w:val="1F1F1F"/>
+          <w:kern w:val="0"/>
+          <w:sz w:val="21"/>
+          <w:szCs w:val="21"/>
+          <w14:ligatures w14:val="none"/>
+        </w:rPr>
+      </w:pPr>
+      <w:r>
+        <w:rPr>
+          <w:rFonts w:ascii="Arial" w:eastAsia="Times New Roman" w:hAnsi="Arial" w:cs="Arial"/>
+          <w:color w:val="1F1F1F"/>
+          <w:kern w:val="0"/>
+          <w:sz w:val="21"/>
+          <w:szCs w:val="21"/>
+          <w14:ligatures w14:val="none"/>
+        </w:rPr>
+        <w:t>Bop-bop-bop-bop</w:t>
+      </w:r>
+      <w:r>
+        <w:rPr>
+          <w:rFonts w:ascii="Arial" w:eastAsia="Times New Roman" w:hAnsi="Arial" w:cs="Arial"/>
+          <w:color w:val="1F1F1F"/>
+          <w:kern w:val="0"/>
+          <w:sz w:val="21"/>
+          <w:szCs w:val="21"/>
+          <w14:ligatures w14:val="none"/>
+        </w:rPr>
+        <w:br/>
+      </w:r>
+      <w:proofErr w:type="spellStart"/>
+      <w:r>
+        <w:rPr>
+          <w:rFonts w:ascii="Arial" w:eastAsia="Times New Roman" w:hAnsi="Arial" w:cs="Arial"/>
+          <w:color w:val="1F1F1F"/>
+          <w:kern w:val="0"/>
+          <w:sz w:val="21"/>
+          <w:szCs w:val="21"/>
+          <w14:ligatures w14:val="none"/>
+        </w:rPr>
+        <w:t>Bop-bop-bop-bop</w:t>
+      </w:r>
+      <w:proofErr w:type="spellEnd"/>
+      <w:r>
+        <w:rPr>
+          <w:rFonts w:ascii="Arial" w:eastAsia="Times New Roman" w:hAnsi="Arial" w:cs="Arial"/>
+          <w:color w:val="1F1F1F"/>
+          <w:kern w:val="0"/>
+          <w:sz w:val="21"/>
+          <w:szCs w:val="21"/>
+          <w14:ligatures w14:val="none"/>
+        </w:rPr>
+        <w:br/>
+      </w:r>
+      <w:proofErr w:type="spellStart"/>
+      <w:r>
+        <w:rPr>
+          <w:rFonts w:ascii="Arial" w:eastAsia="Times New Roman" w:hAnsi="Arial" w:cs="Arial"/>
+          <w:color w:val="1F1F1F"/>
+          <w:kern w:val="0"/>
+          <w:sz w:val="21"/>
+          <w:szCs w:val="21"/>
+          <w14:ligatures w14:val="none"/>
+        </w:rPr>
+        <w:t>Bop-bop-bop-bop</w:t>
+      </w:r>
+      <w:proofErr w:type="spellEnd"/>
+      <w:r>
+        <w:rPr>
+          <w:rFonts w:ascii="Arial" w:eastAsia="Times New Roman" w:hAnsi="Arial" w:cs="Arial"/>
+          <w:color w:val="1F1F1F"/>
+          <w:kern w:val="0"/>
+          <w:sz w:val="21"/>
+          <w:szCs w:val="21"/>
+          <w14:ligatures w14:val="none"/>
+        </w:rPr>
+        <w:br/>
+      </w:r>
+      <w:proofErr w:type="spellStart"/>
+      <w:r>
+        <w:rPr>
+          <w:rFonts w:ascii="Arial" w:eastAsia="Times New Roman" w:hAnsi="Arial" w:cs="Arial"/>
+          <w:color w:val="1F1F1F"/>
+          <w:kern w:val="0"/>
+          <w:sz w:val="21"/>
+          <w:szCs w:val="21"/>
+          <w14:ligatures w14:val="none"/>
+        </w:rPr>
+        <w:t>Bop-bop-bop-bop</w:t>
+      </w:r>
+      <w:proofErr w:type="spellEnd"/>
+      <w:r>
+        <w:rPr>
+          <w:rFonts w:ascii="Arial" w:eastAsia="Times New Roman" w:hAnsi="Arial" w:cs="Arial"/>
+          <w:color w:val="1F1F1F"/>
+          <w:kern w:val="0"/>
+          <w:sz w:val="21"/>
+          <w:szCs w:val="21"/>
+          <w14:ligatures w14:val="none"/>
+        </w:rPr>
+        <w:br/>
+      </w:r>
+      <w:proofErr w:type="spellStart"/>
+      <w:r>
+        <w:rPr>
+          <w:rFonts w:ascii="Arial" w:eastAsia="Times New Roman" w:hAnsi="Arial" w:cs="Arial"/>
+          <w:color w:val="1F1F1F"/>
+          <w:kern w:val="0"/>
+          <w:sz w:val="21"/>
+          <w:szCs w:val="21"/>
+          <w14:ligatures w14:val="none"/>
+        </w:rPr>
+        <w:t>Bop-bop-bop-bop</w:t>
+      </w:r>
+      <w:proofErr w:type="spellEnd"/>
+      <w:r>
+        <w:rPr>
+          <w:rFonts w:ascii="Arial" w:eastAsia="Times New Roman" w:hAnsi="Arial" w:cs="Arial"/>
+          <w:color w:val="1F1F1F"/>
+          <w:kern w:val="0"/>
+          <w:sz w:val="21"/>
+          <w:szCs w:val="21"/>
+          <w14:ligatures w14:val="none"/>
+        </w:rPr>
+        <w:br/>
+      </w:r>
+      <w:proofErr w:type="spellStart"/>
+      <w:r>
+        <w:rPr>
+          <w:rFonts w:ascii="Arial" w:eastAsia="Times New Roman" w:hAnsi="Arial" w:cs="Arial"/>
+          <w:color w:val="1F1F1F"/>
+          <w:kern w:val="0"/>
+          <w:sz w:val="21"/>
+          <w:szCs w:val="21"/>
+          <w14:ligatures w14:val="none"/>
+        </w:rPr>
+        <w:t>Bop-bop-bop-bop</w:t>
+      </w:r>
+      <w:proofErr w:type="spellEnd"/>
+      <w:r>
+        <w:rPr>
+          <w:rFonts w:ascii="Arial" w:eastAsia="Times New Roman" w:hAnsi="Arial" w:cs="Arial"/>
+          <w:color w:val="1F1F1F"/>
+          <w:kern w:val="0"/>
+          <w:sz w:val="21"/>
+          <w:szCs w:val="21"/>
+          <w14:ligatures w14:val="none"/>
+        </w:rPr>
+        <w:br/>
+      </w:r>
+      <w:proofErr w:type="spellStart"/>
+      <w:r>
+        <w:rPr>
+          <w:rFonts w:ascii="Arial" w:eastAsia="Times New Roman" w:hAnsi="Arial" w:cs="Arial"/>
+          <w:color w:val="1F1F1F"/>
+          <w:kern w:val="0"/>
+          <w:sz w:val="21"/>
+          <w:szCs w:val="21"/>
+          <w14:ligatures w14:val="none"/>
+        </w:rPr>
+        <w:t>Bop-bop-bop-</w:t>
+      </w:r>
+      <w:proofErr w:type="gramStart"/>
+      <w:r>
+        <w:rPr>
+          <w:rFonts w:ascii="Arial" w:eastAsia="Times New Roman" w:hAnsi="Arial" w:cs="Arial"/>
+          <w:color w:val="1F1F1F"/>
+          <w:kern w:val="0"/>
+          <w:sz w:val="21"/>
+          <w:szCs w:val="21"/>
+          <w14:ligatures w14:val="none"/>
+        </w:rPr>
+        <w:t>bop</w:t>
+      </w:r>
+      <w:proofErr w:type="spellEnd"/>
+      <w:proofErr w:type="gramEnd"/>
+    </w:p>
+    <w:p>
+      <w:pPr>
+        <w:spacing w:line="300" w:lineRule="atLeast"/>
+        <w:rPr>
+          <w:rFonts w:ascii="Arial" w:eastAsia="Times New Roman" w:hAnsi="Arial" w:cs="Arial"/>
+          <w:color w:val="1F1F1F"/>
+          <w:kern w:val="0"/>
+          <w:sz w:val="21"/>
+          <w:szCs w:val="21"/>
+          <w14:ligatures w14:val="none"/>
+        </w:rPr>
+      </w:pPr>
+      <w:r>
+        <w:rPr>
+          <w:rFonts w:ascii="Arial" w:eastAsia="Times New Roman" w:hAnsi="Arial" w:cs="Arial"/>
+          <w:color w:val="1F1F1F"/>
+          <w:kern w:val="0"/>
+          <w:sz w:val="21"/>
+          <w:szCs w:val="21"/>
+          <w14:ligatures w14:val="none"/>
+        </w:rPr>
         <w:t xml:space="preserve">I'm </w:t>
       </w:r>
       <w:proofErr w:type="spellStart"/>
@@ -238,6 +858,17 @@
           <w14:ligatures w14:val="none"/>
         </w:rPr>
         <w:br/>
+      </w:r>
+      <w:r>
+        <w:rPr>
+          <w:rFonts w:ascii="Arial" w:eastAsia="Times New Roman" w:hAnsi="Arial" w:cs="Arial"/>
+          <w:color w:val="1F1F1F"/>
+          <w:kern w:val="0"/>
+          <w:sz w:val="21"/>
+          <w:szCs w:val="21"/>
+          <w14:ligatures w14:val="none"/>
+        </w:rPr>
+        <w:lastRenderedPageBreak/>
         <w:t xml:space="preserve">You're </w:t>
       </w:r>
       <w:proofErr w:type="spellStart"/>
@@ -274,6 +905,54 @@
           <w14:ligatures w14:val="none"/>
         </w:rPr>
         <w:br/>
+        <w:t>'Bop-bop-bop-bop</w:t>
+      </w:r>
+      <w:r>
+        <w:rPr>
+          <w:rFonts w:ascii="Arial" w:eastAsia="Times New Roman" w:hAnsi="Arial" w:cs="Arial"/>
+          <w:color w:val="1F1F1F"/>
+          <w:kern w:val="0"/>
+          <w:sz w:val="21"/>
+          <w:szCs w:val="21"/>
+          <w14:ligatures w14:val="none"/>
+        </w:rPr>
+        <w:br/>
+        <w:t>Love to last more than one day</w:t>
+      </w:r>
+      <w:r>
+        <w:rPr>
+          <w:rFonts w:ascii="Arial" w:eastAsia="Times New Roman" w:hAnsi="Arial" w:cs="Arial"/>
+          <w:color w:val="1F1F1F"/>
+          <w:kern w:val="0"/>
+          <w:sz w:val="21"/>
+          <w:szCs w:val="21"/>
+          <w14:ligatures w14:val="none"/>
+        </w:rPr>
+        <w:br/>
+        <w:t>'Bop-bop-bop-bop</w:t>
+      </w:r>
+      <w:r>
+        <w:rPr>
+          <w:rFonts w:ascii="Arial" w:eastAsia="Times New Roman" w:hAnsi="Arial" w:cs="Arial"/>
+          <w:color w:val="1F1F1F"/>
+          <w:kern w:val="0"/>
+          <w:sz w:val="21"/>
+          <w:szCs w:val="21"/>
+          <w14:ligatures w14:val="none"/>
+        </w:rPr>
+        <w:br/>
+        <w:t>Love is loving and not fade away</w:t>
+      </w:r>
+      <w:r>
+        <w:rPr>
+          <w:rFonts w:ascii="Arial" w:eastAsia="Times New Roman" w:hAnsi="Arial" w:cs="Arial"/>
+          <w:color w:val="1F1F1F"/>
+          <w:kern w:val="0"/>
+          <w:sz w:val="21"/>
+          <w:szCs w:val="21"/>
+          <w14:ligatures w14:val="none"/>
+        </w:rPr>
+        <w:br/>
         <w:t>Bop-bop-bop-bop</w:t>
       </w:r>
       <w:r>
@@ -286,7 +965,7 @@
           <w14:ligatures w14:val="none"/>
         </w:rPr>
         <w:br/>
-        <w:t>I want to love you night and day</w:t>
+        <w:t>Love is loving and not fade away</w:t>
       </w:r>
       <w:r>
         <w:rPr>
@@ -310,67 +989,67 @@
           <w14:ligatures w14:val="none"/>
         </w:rPr>
         <w:br/>
-        <w:t>You know my loving not fade away</w:t>
-      </w:r>
-      <w:r>
-        <w:rPr>
-          <w:rFonts w:ascii="Arial" w:eastAsia="Times New Roman" w:hAnsi="Arial" w:cs="Arial"/>
-          <w:color w:val="1F1F1F"/>
-          <w:kern w:val="0"/>
-          <w:sz w:val="21"/>
-          <w:szCs w:val="21"/>
-          <w14:ligatures w14:val="none"/>
-        </w:rPr>
-        <w:br/>
+        <w:t>'Bop-bop-bop-bop</w:t>
+      </w:r>
+      <w:r>
+        <w:rPr>
+          <w:rFonts w:ascii="Arial" w:eastAsia="Times New Roman" w:hAnsi="Arial" w:cs="Arial"/>
+          <w:color w:val="1F1F1F"/>
+          <w:kern w:val="0"/>
+          <w:sz w:val="21"/>
+          <w:szCs w:val="21"/>
+          <w14:ligatures w14:val="none"/>
+        </w:rPr>
+        <w:br/>
+      </w:r>
+      <w:proofErr w:type="spellStart"/>
+      <w:r>
+        <w:rPr>
+          <w:rFonts w:ascii="Arial" w:eastAsia="Times New Roman" w:hAnsi="Arial" w:cs="Arial"/>
+          <w:color w:val="1F1F1F"/>
+          <w:kern w:val="0"/>
+          <w:sz w:val="21"/>
+          <w:szCs w:val="21"/>
+          <w14:ligatures w14:val="none"/>
+        </w:rPr>
         <w:t>Bop-bop-bop-bop</w:t>
       </w:r>
-      <w:r>
-        <w:rPr>
-          <w:rFonts w:ascii="Arial" w:eastAsia="Times New Roman" w:hAnsi="Arial" w:cs="Arial"/>
-          <w:color w:val="1F1F1F"/>
-          <w:kern w:val="0"/>
-          <w:sz w:val="21"/>
-          <w:szCs w:val="21"/>
-          <w14:ligatures w14:val="none"/>
-        </w:rPr>
-        <w:br/>
-        <w:t>Well you know my loving not fade away</w:t>
-      </w:r>
-      <w:r>
-        <w:rPr>
-          <w:rFonts w:ascii="Arial" w:eastAsia="Times New Roman" w:hAnsi="Arial" w:cs="Arial"/>
-          <w:color w:val="1F1F1F"/>
-          <w:kern w:val="0"/>
-          <w:sz w:val="21"/>
-          <w:szCs w:val="21"/>
-          <w14:ligatures w14:val="none"/>
-        </w:rPr>
-        <w:br/>
-        <w:t>'Bop-bop-bop-bop</w:t>
-      </w:r>
-      <w:r>
-        <w:rPr>
-          <w:rFonts w:ascii="Arial" w:eastAsia="Times New Roman" w:hAnsi="Arial" w:cs="Arial"/>
-          <w:color w:val="1F1F1F"/>
-          <w:kern w:val="0"/>
-          <w:sz w:val="21"/>
-          <w:szCs w:val="21"/>
-          <w14:ligatures w14:val="none"/>
-        </w:rPr>
-        <w:br/>
-        <w:t>'Bop-bop-bop-bop</w:t>
-      </w:r>
-      <w:r>
-        <w:rPr>
-          <w:rFonts w:ascii="Arial" w:eastAsia="Times New Roman" w:hAnsi="Arial" w:cs="Arial"/>
-          <w:color w:val="1F1F1F"/>
-          <w:kern w:val="0"/>
-          <w:sz w:val="21"/>
-          <w:szCs w:val="21"/>
-          <w14:ligatures w14:val="none"/>
-        </w:rPr>
-        <w:br/>
-        <w:t>'Bop-bop-bop-bop</w:t>
+      <w:proofErr w:type="spellEnd"/>
+      <w:r>
+        <w:rPr>
+          <w:rFonts w:ascii="Arial" w:eastAsia="Times New Roman" w:hAnsi="Arial" w:cs="Arial"/>
+          <w:color w:val="1F1F1F"/>
+          <w:kern w:val="0"/>
+          <w:sz w:val="21"/>
+          <w:szCs w:val="21"/>
+          <w14:ligatures w14:val="none"/>
+        </w:rPr>
+        <w:br/>
+      </w:r>
+      <w:proofErr w:type="spellStart"/>
+      <w:r>
+        <w:rPr>
+          <w:rFonts w:ascii="Arial" w:eastAsia="Times New Roman" w:hAnsi="Arial" w:cs="Arial"/>
+          <w:color w:val="1F1F1F"/>
+          <w:kern w:val="0"/>
+          <w:sz w:val="21"/>
+          <w:szCs w:val="21"/>
+          <w14:ligatures w14:val="none"/>
+        </w:rPr>
+        <w:t>Bop-bop-bop-bop</w:t>
+      </w:r>
+      <w:proofErr w:type="spellEnd"/>
+      <w:r>
+        <w:rPr>
+          <w:rFonts w:ascii="Arial" w:eastAsia="Times New Roman" w:hAnsi="Arial" w:cs="Arial"/>
+          <w:color w:val="1F1F1F"/>
+          <w:kern w:val="0"/>
+          <w:sz w:val="21"/>
+          <w:szCs w:val="21"/>
+          <w14:ligatures w14:val="none"/>
+        </w:rPr>
+        <w:br/>
+        <w:t>Bop-bop-bop-bop</w:t>
       </w:r>
       <w:r>
         <w:rPr>
@@ -409,640 +1088,6 @@
           <w14:ligatures w14:val="none"/>
         </w:rPr>
       </w:pPr>
-      <w:r>
-        <w:rPr>
-          <w:rFonts w:ascii="Arial" w:eastAsia="Times New Roman" w:hAnsi="Arial" w:cs="Arial"/>
-          <w:color w:val="1F1F1F"/>
-          <w:kern w:val="0"/>
-          <w:sz w:val="21"/>
-          <w:szCs w:val="21"/>
-          <w14:ligatures w14:val="none"/>
-        </w:rPr>
-        <w:t>My love bigger than a Cadillac</w:t>
-      </w:r>
-      <w:r>
-        <w:rPr>
-          <w:rFonts w:ascii="Arial" w:eastAsia="Times New Roman" w:hAnsi="Arial" w:cs="Arial"/>
-          <w:color w:val="1F1F1F"/>
-          <w:kern w:val="0"/>
-          <w:sz w:val="21"/>
-          <w:szCs w:val="21"/>
-          <w14:ligatures w14:val="none"/>
-        </w:rPr>
-        <w:br/>
-        <w:t>'Bop-bop-bop-bop</w:t>
-      </w:r>
-      <w:r>
-        <w:rPr>
-          <w:rFonts w:ascii="Arial" w:eastAsia="Times New Roman" w:hAnsi="Arial" w:cs="Arial"/>
-          <w:color w:val="1F1F1F"/>
-          <w:kern w:val="0"/>
-          <w:sz w:val="21"/>
-          <w:szCs w:val="21"/>
-          <w14:ligatures w14:val="none"/>
-        </w:rPr>
-        <w:br/>
-        <w:t>I'll try to show it when you're driving me back</w:t>
-      </w:r>
-      <w:r>
-        <w:rPr>
-          <w:rFonts w:ascii="Arial" w:eastAsia="Times New Roman" w:hAnsi="Arial" w:cs="Arial"/>
-          <w:color w:val="1F1F1F"/>
-          <w:kern w:val="0"/>
-          <w:sz w:val="21"/>
-          <w:szCs w:val="21"/>
-          <w14:ligatures w14:val="none"/>
-        </w:rPr>
-        <w:br/>
-        <w:t>'Bop-bop-bop-bop</w:t>
-      </w:r>
-      <w:r>
-        <w:rPr>
-          <w:rFonts w:ascii="Arial" w:eastAsia="Times New Roman" w:hAnsi="Arial" w:cs="Arial"/>
-          <w:color w:val="1F1F1F"/>
-          <w:kern w:val="0"/>
-          <w:sz w:val="21"/>
-          <w:szCs w:val="21"/>
-          <w14:ligatures w14:val="none"/>
-        </w:rPr>
-        <w:br/>
-        <w:t>Your love for me got to be real</w:t>
-      </w:r>
-      <w:r>
-        <w:rPr>
-          <w:rFonts w:ascii="Arial" w:eastAsia="Times New Roman" w:hAnsi="Arial" w:cs="Arial"/>
-          <w:color w:val="1F1F1F"/>
-          <w:kern w:val="0"/>
-          <w:sz w:val="21"/>
-          <w:szCs w:val="21"/>
-          <w14:ligatures w14:val="none"/>
-        </w:rPr>
-        <w:br/>
-        <w:t>'Bop-bop-bop-bop</w:t>
-      </w:r>
-      <w:r>
-        <w:rPr>
-          <w:rFonts w:ascii="Arial" w:eastAsia="Times New Roman" w:hAnsi="Arial" w:cs="Arial"/>
-          <w:color w:val="1F1F1F"/>
-          <w:kern w:val="0"/>
-          <w:sz w:val="21"/>
-          <w:szCs w:val="21"/>
-          <w14:ligatures w14:val="none"/>
-        </w:rPr>
-        <w:br/>
-        <w:t>For you to know just how I feel</w:t>
-      </w:r>
-      <w:r>
-        <w:rPr>
-          <w:rFonts w:ascii="Arial" w:eastAsia="Times New Roman" w:hAnsi="Arial" w:cs="Arial"/>
-          <w:color w:val="1F1F1F"/>
-          <w:kern w:val="0"/>
-          <w:sz w:val="21"/>
-          <w:szCs w:val="21"/>
-          <w14:ligatures w14:val="none"/>
-        </w:rPr>
-        <w:br/>
-        <w:t>'Bop-bop-bop-bop</w:t>
-      </w:r>
-      <w:r>
-        <w:rPr>
-          <w:rFonts w:ascii="Arial" w:eastAsia="Times New Roman" w:hAnsi="Arial" w:cs="Arial"/>
-          <w:color w:val="1F1F1F"/>
-          <w:kern w:val="0"/>
-          <w:sz w:val="21"/>
-          <w:szCs w:val="21"/>
-          <w14:ligatures w14:val="none"/>
-        </w:rPr>
-        <w:br/>
-        <w:t>A love for real not fade away</w:t>
-      </w:r>
-      <w:r>
-        <w:rPr>
-          <w:rFonts w:ascii="Arial" w:eastAsia="Times New Roman" w:hAnsi="Arial" w:cs="Arial"/>
-          <w:color w:val="1F1F1F"/>
-          <w:kern w:val="0"/>
-          <w:sz w:val="21"/>
-          <w:szCs w:val="21"/>
-          <w14:ligatures w14:val="none"/>
-        </w:rPr>
-        <w:br/>
-        <w:t>'Bop-bop-bop-bop</w:t>
-      </w:r>
-      <w:r>
-        <w:rPr>
-          <w:rFonts w:ascii="Arial" w:eastAsia="Times New Roman" w:hAnsi="Arial" w:cs="Arial"/>
-          <w:color w:val="1F1F1F"/>
-          <w:kern w:val="0"/>
-          <w:sz w:val="21"/>
-          <w:szCs w:val="21"/>
-          <w14:ligatures w14:val="none"/>
-        </w:rPr>
-        <w:br/>
-        <w:t>'Bop-bop-bop-bop</w:t>
-      </w:r>
-      <w:r>
-        <w:rPr>
-          <w:rFonts w:ascii="Arial" w:eastAsia="Times New Roman" w:hAnsi="Arial" w:cs="Arial"/>
-          <w:color w:val="1F1F1F"/>
-          <w:kern w:val="0"/>
-          <w:sz w:val="21"/>
-          <w:szCs w:val="21"/>
-          <w14:ligatures w14:val="none"/>
-        </w:rPr>
-        <w:br/>
-        <w:t>'Bop-bop-bop-bop</w:t>
-      </w:r>
-      <w:r>
-        <w:rPr>
-          <w:rFonts w:ascii="Arial" w:eastAsia="Times New Roman" w:hAnsi="Arial" w:cs="Arial"/>
-          <w:color w:val="1F1F1F"/>
-          <w:kern w:val="0"/>
-          <w:sz w:val="21"/>
-          <w:szCs w:val="21"/>
-          <w14:ligatures w14:val="none"/>
-        </w:rPr>
-        <w:br/>
-        <w:t>'Bop-bop-bop-bop</w:t>
-      </w:r>
-    </w:p>
-    <w:p>
-      <w:pPr>
-        <w:spacing w:line="300" w:lineRule="atLeast"/>
-        <w:rPr>
-          <w:rFonts w:ascii="Arial" w:eastAsia="Times New Roman" w:hAnsi="Arial" w:cs="Arial"/>
-          <w:color w:val="1F1F1F"/>
-          <w:kern w:val="0"/>
-          <w:sz w:val="21"/>
-          <w:szCs w:val="21"/>
-          <w14:ligatures w14:val="none"/>
-        </w:rPr>
-      </w:pPr>
-      <w:r>
-        <w:rPr>
-          <w:rFonts w:ascii="Arial" w:eastAsia="Times New Roman" w:hAnsi="Arial" w:cs="Arial"/>
-          <w:color w:val="1F1F1F"/>
-          <w:kern w:val="0"/>
-          <w:sz w:val="21"/>
-          <w:szCs w:val="21"/>
-          <w14:ligatures w14:val="none"/>
-        </w:rPr>
-        <w:t>Bop-bop-bop-bop</w:t>
-      </w:r>
-      <w:r>
-        <w:rPr>
-          <w:rFonts w:ascii="Arial" w:eastAsia="Times New Roman" w:hAnsi="Arial" w:cs="Arial"/>
-          <w:color w:val="1F1F1F"/>
-          <w:kern w:val="0"/>
-          <w:sz w:val="21"/>
-          <w:szCs w:val="21"/>
-          <w14:ligatures w14:val="none"/>
-        </w:rPr>
-        <w:br/>
-      </w:r>
-      <w:proofErr w:type="spellStart"/>
-      <w:r>
-        <w:rPr>
-          <w:rFonts w:ascii="Arial" w:eastAsia="Times New Roman" w:hAnsi="Arial" w:cs="Arial"/>
-          <w:color w:val="1F1F1F"/>
-          <w:kern w:val="0"/>
-          <w:sz w:val="21"/>
-          <w:szCs w:val="21"/>
-          <w14:ligatures w14:val="none"/>
-        </w:rPr>
-        <w:t>Bop-bop-bop-bop</w:t>
-      </w:r>
-      <w:proofErr w:type="spellEnd"/>
-      <w:r>
-        <w:rPr>
-          <w:rFonts w:ascii="Arial" w:eastAsia="Times New Roman" w:hAnsi="Arial" w:cs="Arial"/>
-          <w:color w:val="1F1F1F"/>
-          <w:kern w:val="0"/>
-          <w:sz w:val="21"/>
-          <w:szCs w:val="21"/>
-          <w14:ligatures w14:val="none"/>
-        </w:rPr>
-        <w:br/>
-      </w:r>
-      <w:proofErr w:type="spellStart"/>
-      <w:r>
-        <w:rPr>
-          <w:rFonts w:ascii="Arial" w:eastAsia="Times New Roman" w:hAnsi="Arial" w:cs="Arial"/>
-          <w:color w:val="1F1F1F"/>
-          <w:kern w:val="0"/>
-          <w:sz w:val="21"/>
-          <w:szCs w:val="21"/>
-          <w14:ligatures w14:val="none"/>
-        </w:rPr>
-        <w:t>Bop-bop-bop-bop</w:t>
-      </w:r>
-      <w:proofErr w:type="spellEnd"/>
-      <w:r>
-        <w:rPr>
-          <w:rFonts w:ascii="Arial" w:eastAsia="Times New Roman" w:hAnsi="Arial" w:cs="Arial"/>
-          <w:color w:val="1F1F1F"/>
-          <w:kern w:val="0"/>
-          <w:sz w:val="21"/>
-          <w:szCs w:val="21"/>
-          <w14:ligatures w14:val="none"/>
-        </w:rPr>
-        <w:br/>
-      </w:r>
-      <w:proofErr w:type="spellStart"/>
-      <w:r>
-        <w:rPr>
-          <w:rFonts w:ascii="Arial" w:eastAsia="Times New Roman" w:hAnsi="Arial" w:cs="Arial"/>
-          <w:color w:val="1F1F1F"/>
-          <w:kern w:val="0"/>
-          <w:sz w:val="21"/>
-          <w:szCs w:val="21"/>
-          <w14:ligatures w14:val="none"/>
-        </w:rPr>
-        <w:t>Bop-bop-bop-bop</w:t>
-      </w:r>
-      <w:proofErr w:type="spellEnd"/>
-      <w:r>
-        <w:rPr>
-          <w:rFonts w:ascii="Arial" w:eastAsia="Times New Roman" w:hAnsi="Arial" w:cs="Arial"/>
-          <w:color w:val="1F1F1F"/>
-          <w:kern w:val="0"/>
-          <w:sz w:val="21"/>
-          <w:szCs w:val="21"/>
-          <w14:ligatures w14:val="none"/>
-        </w:rPr>
-        <w:br/>
-      </w:r>
-      <w:proofErr w:type="spellStart"/>
-      <w:r>
-        <w:rPr>
-          <w:rFonts w:ascii="Arial" w:eastAsia="Times New Roman" w:hAnsi="Arial" w:cs="Arial"/>
-          <w:color w:val="1F1F1F"/>
-          <w:kern w:val="0"/>
-          <w:sz w:val="21"/>
-          <w:szCs w:val="21"/>
-          <w14:ligatures w14:val="none"/>
-        </w:rPr>
-        <w:t>Bop-bop-bop-bop</w:t>
-      </w:r>
-      <w:proofErr w:type="spellEnd"/>
-      <w:r>
-        <w:rPr>
-          <w:rFonts w:ascii="Arial" w:eastAsia="Times New Roman" w:hAnsi="Arial" w:cs="Arial"/>
-          <w:color w:val="1F1F1F"/>
-          <w:kern w:val="0"/>
-          <w:sz w:val="21"/>
-          <w:szCs w:val="21"/>
-          <w14:ligatures w14:val="none"/>
-        </w:rPr>
-        <w:br/>
-      </w:r>
-      <w:proofErr w:type="spellStart"/>
-      <w:r>
-        <w:rPr>
-          <w:rFonts w:ascii="Arial" w:eastAsia="Times New Roman" w:hAnsi="Arial" w:cs="Arial"/>
-          <w:color w:val="1F1F1F"/>
-          <w:kern w:val="0"/>
-          <w:sz w:val="21"/>
-          <w:szCs w:val="21"/>
-          <w14:ligatures w14:val="none"/>
-        </w:rPr>
-        <w:t>Bop-bop-bop-bop</w:t>
-      </w:r>
-      <w:proofErr w:type="spellEnd"/>
-      <w:r>
-        <w:rPr>
-          <w:rFonts w:ascii="Arial" w:eastAsia="Times New Roman" w:hAnsi="Arial" w:cs="Arial"/>
-          <w:color w:val="1F1F1F"/>
-          <w:kern w:val="0"/>
-          <w:sz w:val="21"/>
-          <w:szCs w:val="21"/>
-          <w14:ligatures w14:val="none"/>
-        </w:rPr>
-        <w:br/>
-      </w:r>
-      <w:proofErr w:type="spellStart"/>
-      <w:r>
-        <w:rPr>
-          <w:rFonts w:ascii="Arial" w:eastAsia="Times New Roman" w:hAnsi="Arial" w:cs="Arial"/>
-          <w:color w:val="1F1F1F"/>
-          <w:kern w:val="0"/>
-          <w:sz w:val="21"/>
-          <w:szCs w:val="21"/>
-          <w14:ligatures w14:val="none"/>
-        </w:rPr>
-        <w:t>Bop-bop-bop-bop</w:t>
-      </w:r>
-      <w:proofErr w:type="spellEnd"/>
-    </w:p>
-    <w:p>
-      <w:pPr>
-        <w:spacing w:line="300" w:lineRule="atLeast"/>
-        <w:rPr>
-          <w:rFonts w:ascii="Arial" w:eastAsia="Times New Roman" w:hAnsi="Arial" w:cs="Arial"/>
-          <w:color w:val="1F1F1F"/>
-          <w:kern w:val="0"/>
-          <w:sz w:val="21"/>
-          <w:szCs w:val="21"/>
-          <w14:ligatures w14:val="none"/>
-        </w:rPr>
-      </w:pPr>
-      <w:r>
-        <w:rPr>
-          <w:rFonts w:ascii="Arial" w:eastAsia="Times New Roman" w:hAnsi="Arial" w:cs="Arial"/>
-          <w:color w:val="1F1F1F"/>
-          <w:kern w:val="0"/>
-          <w:sz w:val="21"/>
-          <w:szCs w:val="21"/>
-          <w14:ligatures w14:val="none"/>
-        </w:rPr>
-        <w:t xml:space="preserve">I'm </w:t>
-      </w:r>
-      <w:proofErr w:type="spellStart"/>
-      <w:r>
-        <w:rPr>
-          <w:rFonts w:ascii="Arial" w:eastAsia="Times New Roman" w:hAnsi="Arial" w:cs="Arial"/>
-          <w:color w:val="1F1F1F"/>
-          <w:kern w:val="0"/>
-          <w:sz w:val="21"/>
-          <w:szCs w:val="21"/>
-          <w14:ligatures w14:val="none"/>
-        </w:rPr>
-        <w:t>gonna</w:t>
-      </w:r>
-      <w:proofErr w:type="spellEnd"/>
-      <w:r>
-        <w:rPr>
-          <w:rFonts w:ascii="Arial" w:eastAsia="Times New Roman" w:hAnsi="Arial" w:cs="Arial"/>
-          <w:color w:val="1F1F1F"/>
-          <w:kern w:val="0"/>
-          <w:sz w:val="21"/>
-          <w:szCs w:val="21"/>
-          <w14:ligatures w14:val="none"/>
-        </w:rPr>
-        <w:t xml:space="preserve"> tell you how it's </w:t>
-      </w:r>
-      <w:proofErr w:type="spellStart"/>
-      <w:r>
-        <w:rPr>
-          <w:rFonts w:ascii="Arial" w:eastAsia="Times New Roman" w:hAnsi="Arial" w:cs="Arial"/>
-          <w:color w:val="1F1F1F"/>
-          <w:kern w:val="0"/>
-          <w:sz w:val="21"/>
-          <w:szCs w:val="21"/>
-          <w14:ligatures w14:val="none"/>
-        </w:rPr>
-        <w:t>gonna</w:t>
-      </w:r>
-      <w:proofErr w:type="spellEnd"/>
-      <w:r>
-        <w:rPr>
-          <w:rFonts w:ascii="Arial" w:eastAsia="Times New Roman" w:hAnsi="Arial" w:cs="Arial"/>
-          <w:color w:val="1F1F1F"/>
-          <w:kern w:val="0"/>
-          <w:sz w:val="21"/>
-          <w:szCs w:val="21"/>
-          <w14:ligatures w14:val="none"/>
-        </w:rPr>
-        <w:t xml:space="preserve"> be</w:t>
-      </w:r>
-      <w:r>
-        <w:rPr>
-          <w:rFonts w:ascii="Arial" w:eastAsia="Times New Roman" w:hAnsi="Arial" w:cs="Arial"/>
-          <w:color w:val="1F1F1F"/>
-          <w:kern w:val="0"/>
-          <w:sz w:val="21"/>
-          <w:szCs w:val="21"/>
-          <w14:ligatures w14:val="none"/>
-        </w:rPr>
-        <w:br/>
-        <w:t>'Bop-bop-bop-bop</w:t>
-      </w:r>
-      <w:r>
-        <w:rPr>
-          <w:rFonts w:ascii="Arial" w:eastAsia="Times New Roman" w:hAnsi="Arial" w:cs="Arial"/>
-          <w:color w:val="1F1F1F"/>
-          <w:kern w:val="0"/>
-          <w:sz w:val="21"/>
-          <w:szCs w:val="21"/>
-          <w14:ligatures w14:val="none"/>
-        </w:rPr>
-        <w:br/>
-        <w:t xml:space="preserve">You're </w:t>
-      </w:r>
-      <w:proofErr w:type="spellStart"/>
-      <w:r>
-        <w:rPr>
-          <w:rFonts w:ascii="Arial" w:eastAsia="Times New Roman" w:hAnsi="Arial" w:cs="Arial"/>
-          <w:color w:val="1F1F1F"/>
-          <w:kern w:val="0"/>
-          <w:sz w:val="21"/>
-          <w:szCs w:val="21"/>
-          <w14:ligatures w14:val="none"/>
-        </w:rPr>
-        <w:t>gonna</w:t>
-      </w:r>
-      <w:proofErr w:type="spellEnd"/>
-      <w:r>
-        <w:rPr>
-          <w:rFonts w:ascii="Arial" w:eastAsia="Times New Roman" w:hAnsi="Arial" w:cs="Arial"/>
-          <w:color w:val="1F1F1F"/>
-          <w:kern w:val="0"/>
-          <w:sz w:val="21"/>
-          <w:szCs w:val="21"/>
-          <w14:ligatures w14:val="none"/>
-        </w:rPr>
-        <w:t xml:space="preserve"> give your love to me</w:t>
-      </w:r>
-      <w:r>
-        <w:rPr>
-          <w:rFonts w:ascii="Arial" w:eastAsia="Times New Roman" w:hAnsi="Arial" w:cs="Arial"/>
-          <w:color w:val="1F1F1F"/>
-          <w:kern w:val="0"/>
-          <w:sz w:val="21"/>
-          <w:szCs w:val="21"/>
-          <w14:ligatures w14:val="none"/>
-        </w:rPr>
-        <w:br/>
-      </w:r>
-      <w:r>
-        <w:rPr>
-          <w:rFonts w:ascii="Arial" w:eastAsia="Times New Roman" w:hAnsi="Arial" w:cs="Arial"/>
-          <w:color w:val="1F1F1F"/>
-          <w:kern w:val="0"/>
-          <w:sz w:val="21"/>
-          <w:szCs w:val="21"/>
-          <w14:ligatures w14:val="none"/>
-        </w:rPr>
-        <w:lastRenderedPageBreak/>
-        <w:t>'Bop-bop-bop-bop</w:t>
-      </w:r>
-      <w:r>
-        <w:rPr>
-          <w:rFonts w:ascii="Arial" w:eastAsia="Times New Roman" w:hAnsi="Arial" w:cs="Arial"/>
-          <w:color w:val="1F1F1F"/>
-          <w:kern w:val="0"/>
-          <w:sz w:val="21"/>
-          <w:szCs w:val="21"/>
-          <w14:ligatures w14:val="none"/>
-        </w:rPr>
-        <w:br/>
-        <w:t>Love to last more than one day</w:t>
-      </w:r>
-      <w:r>
-        <w:rPr>
-          <w:rFonts w:ascii="Arial" w:eastAsia="Times New Roman" w:hAnsi="Arial" w:cs="Arial"/>
-          <w:color w:val="1F1F1F"/>
-          <w:kern w:val="0"/>
-          <w:sz w:val="21"/>
-          <w:szCs w:val="21"/>
-          <w14:ligatures w14:val="none"/>
-        </w:rPr>
-        <w:br/>
-        <w:t>'Bop-bop-bop-bop</w:t>
-      </w:r>
-      <w:r>
-        <w:rPr>
-          <w:rFonts w:ascii="Arial" w:eastAsia="Times New Roman" w:hAnsi="Arial" w:cs="Arial"/>
-          <w:color w:val="1F1F1F"/>
-          <w:kern w:val="0"/>
-          <w:sz w:val="21"/>
-          <w:szCs w:val="21"/>
-          <w14:ligatures w14:val="none"/>
-        </w:rPr>
-        <w:br/>
-        <w:t>Love is loving and not fade away</w:t>
-      </w:r>
-      <w:r>
-        <w:rPr>
-          <w:rFonts w:ascii="Arial" w:eastAsia="Times New Roman" w:hAnsi="Arial" w:cs="Arial"/>
-          <w:color w:val="1F1F1F"/>
-          <w:kern w:val="0"/>
-          <w:sz w:val="21"/>
-          <w:szCs w:val="21"/>
-          <w14:ligatures w14:val="none"/>
-        </w:rPr>
-        <w:br/>
-        <w:t>Bop-bop-bop-bop</w:t>
-      </w:r>
-      <w:r>
-        <w:rPr>
-          <w:rFonts w:ascii="Arial" w:eastAsia="Times New Roman" w:hAnsi="Arial" w:cs="Arial"/>
-          <w:color w:val="1F1F1F"/>
-          <w:kern w:val="0"/>
-          <w:sz w:val="21"/>
-          <w:szCs w:val="21"/>
-          <w14:ligatures w14:val="none"/>
-        </w:rPr>
-        <w:br/>
-        <w:t>Love is loving and not fade away</w:t>
-      </w:r>
-      <w:r>
-        <w:rPr>
-          <w:rFonts w:ascii="Arial" w:eastAsia="Times New Roman" w:hAnsi="Arial" w:cs="Arial"/>
-          <w:color w:val="1F1F1F"/>
-          <w:kern w:val="0"/>
-          <w:sz w:val="21"/>
-          <w:szCs w:val="21"/>
-          <w14:ligatures w14:val="none"/>
-        </w:rPr>
-        <w:br/>
-        <w:t>'Bop-bop-bop-bop</w:t>
-      </w:r>
-      <w:r>
-        <w:rPr>
-          <w:rFonts w:ascii="Arial" w:eastAsia="Times New Roman" w:hAnsi="Arial" w:cs="Arial"/>
-          <w:color w:val="1F1F1F"/>
-          <w:kern w:val="0"/>
-          <w:sz w:val="21"/>
-          <w:szCs w:val="21"/>
-          <w14:ligatures w14:val="none"/>
-        </w:rPr>
-        <w:br/>
-        <w:t>'Bop-bop-bop-bop</w:t>
-      </w:r>
-      <w:r>
-        <w:rPr>
-          <w:rFonts w:ascii="Arial" w:eastAsia="Times New Roman" w:hAnsi="Arial" w:cs="Arial"/>
-          <w:color w:val="1F1F1F"/>
-          <w:kern w:val="0"/>
-          <w:sz w:val="21"/>
-          <w:szCs w:val="21"/>
-          <w14:ligatures w14:val="none"/>
-        </w:rPr>
-        <w:br/>
-      </w:r>
-      <w:proofErr w:type="spellStart"/>
-      <w:r>
-        <w:rPr>
-          <w:rFonts w:ascii="Arial" w:eastAsia="Times New Roman" w:hAnsi="Arial" w:cs="Arial"/>
-          <w:color w:val="1F1F1F"/>
-          <w:kern w:val="0"/>
-          <w:sz w:val="21"/>
-          <w:szCs w:val="21"/>
-          <w14:ligatures w14:val="none"/>
-        </w:rPr>
-        <w:t>Bop-bop-bop-bop</w:t>
-      </w:r>
-      <w:proofErr w:type="spellEnd"/>
-      <w:r>
-        <w:rPr>
-          <w:rFonts w:ascii="Arial" w:eastAsia="Times New Roman" w:hAnsi="Arial" w:cs="Arial"/>
-          <w:color w:val="1F1F1F"/>
-          <w:kern w:val="0"/>
-          <w:sz w:val="21"/>
-          <w:szCs w:val="21"/>
-          <w14:ligatures w14:val="none"/>
-        </w:rPr>
-        <w:br/>
-      </w:r>
-      <w:proofErr w:type="spellStart"/>
-      <w:r>
-        <w:rPr>
-          <w:rFonts w:ascii="Arial" w:eastAsia="Times New Roman" w:hAnsi="Arial" w:cs="Arial"/>
-          <w:color w:val="1F1F1F"/>
-          <w:kern w:val="0"/>
-          <w:sz w:val="21"/>
-          <w:szCs w:val="21"/>
-          <w14:ligatures w14:val="none"/>
-        </w:rPr>
-        <w:t>Bop-bop-bop-bop</w:t>
-      </w:r>
-      <w:proofErr w:type="spellEnd"/>
-      <w:r>
-        <w:rPr>
-          <w:rFonts w:ascii="Arial" w:eastAsia="Times New Roman" w:hAnsi="Arial" w:cs="Arial"/>
-          <w:color w:val="1F1F1F"/>
-          <w:kern w:val="0"/>
-          <w:sz w:val="21"/>
-          <w:szCs w:val="21"/>
-          <w14:ligatures w14:val="none"/>
-        </w:rPr>
-        <w:br/>
-        <w:t>Bop-bop-bop-bop</w:t>
-      </w:r>
-      <w:r>
-        <w:rPr>
-          <w:rFonts w:ascii="Arial" w:eastAsia="Times New Roman" w:hAnsi="Arial" w:cs="Arial"/>
-          <w:color w:val="1F1F1F"/>
-          <w:kern w:val="0"/>
-          <w:sz w:val="21"/>
-          <w:szCs w:val="21"/>
-          <w14:ligatures w14:val="none"/>
-        </w:rPr>
-        <w:br/>
-      </w:r>
-      <w:proofErr w:type="spellStart"/>
-      <w:r>
-        <w:rPr>
-          <w:rFonts w:ascii="Arial" w:eastAsia="Times New Roman" w:hAnsi="Arial" w:cs="Arial"/>
-          <w:color w:val="1F1F1F"/>
-          <w:kern w:val="0"/>
-          <w:sz w:val="21"/>
-          <w:szCs w:val="21"/>
-          <w14:ligatures w14:val="none"/>
-        </w:rPr>
-        <w:t>Bop-bop-bop-bop</w:t>
-      </w:r>
-      <w:proofErr w:type="spellEnd"/>
     </w:p>
     <w:sectPr>
       <w:pgSz w:w="12240" w:h="15840"/>

--- a/holly.docx
+++ b/holly.docx
@@ -147,271 +147,6 @@
           <w:szCs w:val="21"/>
           <w14:ligatures w14:val="none"/>
         </w:rPr>
-        <w:t>Bop-bop-bop-</w:t>
-      </w:r>
-      <w:proofErr w:type="gramStart"/>
-      <w:r>
-        <w:rPr>
-          <w:rFonts w:ascii="Arial" w:eastAsia="Times New Roman" w:hAnsi="Arial" w:cs="Arial"/>
-          <w:color w:val="1F1F1F"/>
-          <w:kern w:val="0"/>
-          <w:sz w:val="21"/>
-          <w:szCs w:val="21"/>
-          <w14:ligatures w14:val="none"/>
-        </w:rPr>
-        <w:t>bop</w:t>
-      </w:r>
-      <w:proofErr w:type="spellEnd"/>
-      <w:proofErr w:type="gramEnd"/>
-    </w:p>
-    <w:p>
-      <w:pPr>
-        <w:spacing w:line="300" w:lineRule="atLeast"/>
-        <w:rPr>
-          <w:rFonts w:ascii="Arial" w:eastAsia="Times New Roman" w:hAnsi="Arial" w:cs="Arial"/>
-          <w:color w:val="1F1F1F"/>
-          <w:kern w:val="0"/>
-          <w:sz w:val="21"/>
-          <w:szCs w:val="21"/>
-          <w14:ligatures w14:val="none"/>
-        </w:rPr>
-      </w:pPr>
-      <w:r>
-        <w:rPr>
-          <w:rFonts w:ascii="Arial" w:eastAsia="Times New Roman" w:hAnsi="Arial" w:cs="Arial"/>
-          <w:color w:val="1F1F1F"/>
-          <w:kern w:val="0"/>
-          <w:sz w:val="21"/>
-          <w:szCs w:val="21"/>
-          <w14:ligatures w14:val="none"/>
-        </w:rPr>
-        <w:t xml:space="preserve">I'm </w:t>
-      </w:r>
-      <w:proofErr w:type="spellStart"/>
-      <w:r>
-        <w:rPr>
-          <w:rFonts w:ascii="Arial" w:eastAsia="Times New Roman" w:hAnsi="Arial" w:cs="Arial"/>
-          <w:color w:val="1F1F1F"/>
-          <w:kern w:val="0"/>
-          <w:sz w:val="21"/>
-          <w:szCs w:val="21"/>
-          <w14:ligatures w14:val="none"/>
-        </w:rPr>
-        <w:t>gonna</w:t>
-      </w:r>
-      <w:proofErr w:type="spellEnd"/>
-      <w:r>
-        <w:rPr>
-          <w:rFonts w:ascii="Arial" w:eastAsia="Times New Roman" w:hAnsi="Arial" w:cs="Arial"/>
-          <w:color w:val="1F1F1F"/>
-          <w:kern w:val="0"/>
-          <w:sz w:val="21"/>
-          <w:szCs w:val="21"/>
-          <w14:ligatures w14:val="none"/>
-        </w:rPr>
-        <w:t xml:space="preserve"> tell you how it's </w:t>
-      </w:r>
-      <w:proofErr w:type="spellStart"/>
-      <w:r>
-        <w:rPr>
-          <w:rFonts w:ascii="Arial" w:eastAsia="Times New Roman" w:hAnsi="Arial" w:cs="Arial"/>
-          <w:color w:val="1F1F1F"/>
-          <w:kern w:val="0"/>
-          <w:sz w:val="21"/>
-          <w:szCs w:val="21"/>
-          <w14:ligatures w14:val="none"/>
-        </w:rPr>
-        <w:t>gonna</w:t>
-      </w:r>
-      <w:proofErr w:type="spellEnd"/>
-      <w:r>
-        <w:rPr>
-          <w:rFonts w:ascii="Arial" w:eastAsia="Times New Roman" w:hAnsi="Arial" w:cs="Arial"/>
-          <w:color w:val="1F1F1F"/>
-          <w:kern w:val="0"/>
-          <w:sz w:val="21"/>
-          <w:szCs w:val="21"/>
-          <w14:ligatures w14:val="none"/>
-        </w:rPr>
-        <w:t xml:space="preserve"> be</w:t>
-      </w:r>
-      <w:r>
-        <w:rPr>
-          <w:rFonts w:ascii="Arial" w:eastAsia="Times New Roman" w:hAnsi="Arial" w:cs="Arial"/>
-          <w:color w:val="1F1F1F"/>
-          <w:kern w:val="0"/>
-          <w:sz w:val="21"/>
-          <w:szCs w:val="21"/>
-          <w14:ligatures w14:val="none"/>
-        </w:rPr>
-        <w:br/>
-        <w:t>'Bop-bop-bop-bop</w:t>
-      </w:r>
-      <w:r>
-        <w:rPr>
-          <w:rFonts w:ascii="Arial" w:eastAsia="Times New Roman" w:hAnsi="Arial" w:cs="Arial"/>
-          <w:color w:val="1F1F1F"/>
-          <w:kern w:val="0"/>
-          <w:sz w:val="21"/>
-          <w:szCs w:val="21"/>
-          <w14:ligatures w14:val="none"/>
-        </w:rPr>
-        <w:br/>
-        <w:t xml:space="preserve">You're </w:t>
-      </w:r>
-      <w:proofErr w:type="spellStart"/>
-      <w:r>
-        <w:rPr>
-          <w:rFonts w:ascii="Arial" w:eastAsia="Times New Roman" w:hAnsi="Arial" w:cs="Arial"/>
-          <w:color w:val="1F1F1F"/>
-          <w:kern w:val="0"/>
-          <w:sz w:val="21"/>
-          <w:szCs w:val="21"/>
-          <w14:ligatures w14:val="none"/>
-        </w:rPr>
-        <w:t>gonna</w:t>
-      </w:r>
-      <w:proofErr w:type="spellEnd"/>
-      <w:r>
-        <w:rPr>
-          <w:rFonts w:ascii="Arial" w:eastAsia="Times New Roman" w:hAnsi="Arial" w:cs="Arial"/>
-          <w:color w:val="1F1F1F"/>
-          <w:kern w:val="0"/>
-          <w:sz w:val="21"/>
-          <w:szCs w:val="21"/>
-          <w14:ligatures w14:val="none"/>
-        </w:rPr>
-        <w:t xml:space="preserve"> give your love to me</w:t>
-      </w:r>
-      <w:r>
-        <w:rPr>
-          <w:rFonts w:ascii="Arial" w:eastAsia="Times New Roman" w:hAnsi="Arial" w:cs="Arial"/>
-          <w:color w:val="1F1F1F"/>
-          <w:kern w:val="0"/>
-          <w:sz w:val="21"/>
-          <w:szCs w:val="21"/>
-          <w14:ligatures w14:val="none"/>
-        </w:rPr>
-        <w:br/>
-        <w:t>Bop-bop-bop-bop</w:t>
-      </w:r>
-      <w:r>
-        <w:rPr>
-          <w:rFonts w:ascii="Arial" w:eastAsia="Times New Roman" w:hAnsi="Arial" w:cs="Arial"/>
-          <w:color w:val="1F1F1F"/>
-          <w:kern w:val="0"/>
-          <w:sz w:val="21"/>
-          <w:szCs w:val="21"/>
-          <w14:ligatures w14:val="none"/>
-        </w:rPr>
-        <w:br/>
-        <w:t>I want to love you night and day</w:t>
-      </w:r>
-      <w:r>
-        <w:rPr>
-          <w:rFonts w:ascii="Arial" w:eastAsia="Times New Roman" w:hAnsi="Arial" w:cs="Arial"/>
-          <w:color w:val="1F1F1F"/>
-          <w:kern w:val="0"/>
-          <w:sz w:val="21"/>
-          <w:szCs w:val="21"/>
-          <w14:ligatures w14:val="none"/>
-        </w:rPr>
-        <w:br/>
-        <w:t>'Bop-bop-bop-bop</w:t>
-      </w:r>
-      <w:r>
-        <w:rPr>
-          <w:rFonts w:ascii="Arial" w:eastAsia="Times New Roman" w:hAnsi="Arial" w:cs="Arial"/>
-          <w:color w:val="1F1F1F"/>
-          <w:kern w:val="0"/>
-          <w:sz w:val="21"/>
-          <w:szCs w:val="21"/>
-          <w14:ligatures w14:val="none"/>
-        </w:rPr>
-        <w:br/>
-        <w:t>You know my loving not fade away</w:t>
-      </w:r>
-      <w:r>
-        <w:rPr>
-          <w:rFonts w:ascii="Arial" w:eastAsia="Times New Roman" w:hAnsi="Arial" w:cs="Arial"/>
-          <w:color w:val="1F1F1F"/>
-          <w:kern w:val="0"/>
-          <w:sz w:val="21"/>
-          <w:szCs w:val="21"/>
-          <w14:ligatures w14:val="none"/>
-        </w:rPr>
-        <w:br/>
-        <w:t>Bop-bop-bop-bop</w:t>
-      </w:r>
-      <w:r>
-        <w:rPr>
-          <w:rFonts w:ascii="Arial" w:eastAsia="Times New Roman" w:hAnsi="Arial" w:cs="Arial"/>
-          <w:color w:val="1F1F1F"/>
-          <w:kern w:val="0"/>
-          <w:sz w:val="21"/>
-          <w:szCs w:val="21"/>
-          <w14:ligatures w14:val="none"/>
-        </w:rPr>
-        <w:br/>
-        <w:t>Well you know my loving not fade away</w:t>
-      </w:r>
-      <w:r>
-        <w:rPr>
-          <w:rFonts w:ascii="Arial" w:eastAsia="Times New Roman" w:hAnsi="Arial" w:cs="Arial"/>
-          <w:color w:val="1F1F1F"/>
-          <w:kern w:val="0"/>
-          <w:sz w:val="21"/>
-          <w:szCs w:val="21"/>
-          <w14:ligatures w14:val="none"/>
-        </w:rPr>
-        <w:br/>
-        <w:t>'Bop-bop-bop-bop</w:t>
-      </w:r>
-      <w:r>
-        <w:rPr>
-          <w:rFonts w:ascii="Arial" w:eastAsia="Times New Roman" w:hAnsi="Arial" w:cs="Arial"/>
-          <w:color w:val="1F1F1F"/>
-          <w:kern w:val="0"/>
-          <w:sz w:val="21"/>
-          <w:szCs w:val="21"/>
-          <w14:ligatures w14:val="none"/>
-        </w:rPr>
-        <w:br/>
-        <w:t>'Bop-bop-bop-bop</w:t>
-      </w:r>
-      <w:r>
-        <w:rPr>
-          <w:rFonts w:ascii="Arial" w:eastAsia="Times New Roman" w:hAnsi="Arial" w:cs="Arial"/>
-          <w:color w:val="1F1F1F"/>
-          <w:kern w:val="0"/>
-          <w:sz w:val="21"/>
-          <w:szCs w:val="21"/>
-          <w14:ligatures w14:val="none"/>
-        </w:rPr>
-        <w:br/>
-        <w:t>'Bop-bop-bop-bop</w:t>
-      </w:r>
-      <w:r>
-        <w:rPr>
-          <w:rFonts w:ascii="Arial" w:eastAsia="Times New Roman" w:hAnsi="Arial" w:cs="Arial"/>
-          <w:color w:val="1F1F1F"/>
-          <w:kern w:val="0"/>
-          <w:sz w:val="21"/>
-          <w:szCs w:val="21"/>
-          <w14:ligatures w14:val="none"/>
-        </w:rPr>
-        <w:br/>
-      </w:r>
-      <w:proofErr w:type="spellStart"/>
-      <w:r>
-        <w:rPr>
-          <w:rFonts w:ascii="Arial" w:eastAsia="Times New Roman" w:hAnsi="Arial" w:cs="Arial"/>
-          <w:color w:val="1F1F1F"/>
-          <w:kern w:val="0"/>
-          <w:sz w:val="21"/>
-          <w:szCs w:val="21"/>
-          <w14:ligatures w14:val="none"/>
-        </w:rPr>
         <w:t>Bop-bop-bop-bop</w:t>
       </w:r>
       <w:proofErr w:type="spellEnd"/>
@@ -437,7 +172,55 @@
           <w:szCs w:val="21"/>
           <w14:ligatures w14:val="none"/>
         </w:rPr>
-        <w:t>My love bigger than a Cadillac</w:t>
+        <w:t xml:space="preserve">I'm </w:t>
+      </w:r>
+      <w:proofErr w:type="spellStart"/>
+      <w:r>
+        <w:rPr>
+          <w:rFonts w:ascii="Arial" w:eastAsia="Times New Roman" w:hAnsi="Arial" w:cs="Arial"/>
+          <w:color w:val="1F1F1F"/>
+          <w:kern w:val="0"/>
+          <w:sz w:val="21"/>
+          <w:szCs w:val="21"/>
+          <w14:ligatures w14:val="none"/>
+        </w:rPr>
+        <w:t>gonna</w:t>
+      </w:r>
+      <w:proofErr w:type="spellEnd"/>
+      <w:r>
+        <w:rPr>
+          <w:rFonts w:ascii="Arial" w:eastAsia="Times New Roman" w:hAnsi="Arial" w:cs="Arial"/>
+          <w:color w:val="1F1F1F"/>
+          <w:kern w:val="0"/>
+          <w:sz w:val="21"/>
+          <w:szCs w:val="21"/>
+          <w14:ligatures w14:val="none"/>
+        </w:rPr>
+        <w:t xml:space="preserve"> tell you how it's </w:t>
+      </w:r>
+      <w:proofErr w:type="spellStart"/>
+      <w:r>
+        <w:rPr>
+          <w:rFonts w:ascii="Arial" w:eastAsia="Times New Roman" w:hAnsi="Arial" w:cs="Arial"/>
+          <w:color w:val="1F1F1F"/>
+          <w:kern w:val="0"/>
+          <w:sz w:val="21"/>
+          <w:szCs w:val="21"/>
+          <w14:ligatures w14:val="none"/>
+        </w:rPr>
+        <w:t>gonna</w:t>
+      </w:r>
+      <w:proofErr w:type="spellEnd"/>
+      <w:r>
+        <w:rPr>
+          <w:rFonts w:ascii="Arial" w:eastAsia="Times New Roman" w:hAnsi="Arial" w:cs="Arial"/>
+          <w:color w:val="1F1F1F"/>
+          <w:kern w:val="0"/>
+          <w:sz w:val="21"/>
+          <w:szCs w:val="21"/>
+          <w14:ligatures w14:val="none"/>
+        </w:rPr>
+        <w:t xml:space="preserve"> be</w:t>
       </w:r>
       <w:r>
         <w:rPr>
@@ -461,7 +244,55 @@
           <w14:ligatures w14:val="none"/>
         </w:rPr>
         <w:br/>
-        <w:t>I'll try to show it when you're driving me back</w:t>
+        <w:t xml:space="preserve">You're </w:t>
+      </w:r>
+      <w:proofErr w:type="spellStart"/>
+      <w:r>
+        <w:rPr>
+          <w:rFonts w:ascii="Arial" w:eastAsia="Times New Roman" w:hAnsi="Arial" w:cs="Arial"/>
+          <w:color w:val="1F1F1F"/>
+          <w:kern w:val="0"/>
+          <w:sz w:val="21"/>
+          <w:szCs w:val="21"/>
+          <w14:ligatures w14:val="none"/>
+        </w:rPr>
+        <w:t>gonna</w:t>
+      </w:r>
+      <w:proofErr w:type="spellEnd"/>
+      <w:r>
+        <w:rPr>
+          <w:rFonts w:ascii="Arial" w:eastAsia="Times New Roman" w:hAnsi="Arial" w:cs="Arial"/>
+          <w:color w:val="1F1F1F"/>
+          <w:kern w:val="0"/>
+          <w:sz w:val="21"/>
+          <w:szCs w:val="21"/>
+          <w14:ligatures w14:val="none"/>
+        </w:rPr>
+        <w:t xml:space="preserve"> give your love to me</w:t>
+      </w:r>
+      <w:r>
+        <w:rPr>
+          <w:rFonts w:ascii="Arial" w:eastAsia="Times New Roman" w:hAnsi="Arial" w:cs="Arial"/>
+          <w:color w:val="1F1F1F"/>
+          <w:kern w:val="0"/>
+          <w:sz w:val="21"/>
+          <w:szCs w:val="21"/>
+          <w14:ligatures w14:val="none"/>
+        </w:rPr>
+        <w:br/>
+        <w:t>Bop-bop-bop-bop</w:t>
+      </w:r>
+      <w:r>
+        <w:rPr>
+          <w:rFonts w:ascii="Arial" w:eastAsia="Times New Roman" w:hAnsi="Arial" w:cs="Arial"/>
+          <w:color w:val="1F1F1F"/>
+          <w:kern w:val="0"/>
+          <w:sz w:val="21"/>
+          <w:szCs w:val="21"/>
+          <w14:ligatures w14:val="none"/>
+        </w:rPr>
+        <w:br/>
+        <w:t>I want to love you night and day</w:t>
       </w:r>
       <w:r>
         <w:rPr>
@@ -485,7 +316,31 @@
           <w14:ligatures w14:val="none"/>
         </w:rPr>
         <w:br/>
-        <w:t>Your love for me got to be real</w:t>
+        <w:t>You know my loving not fade away</w:t>
+      </w:r>
+      <w:r>
+        <w:rPr>
+          <w:rFonts w:ascii="Arial" w:eastAsia="Times New Roman" w:hAnsi="Arial" w:cs="Arial"/>
+          <w:color w:val="1F1F1F"/>
+          <w:kern w:val="0"/>
+          <w:sz w:val="21"/>
+          <w:szCs w:val="21"/>
+          <w14:ligatures w14:val="none"/>
+        </w:rPr>
+        <w:br/>
+        <w:t>Bop-bop-bop-bop</w:t>
+      </w:r>
+      <w:r>
+        <w:rPr>
+          <w:rFonts w:ascii="Arial" w:eastAsia="Times New Roman" w:hAnsi="Arial" w:cs="Arial"/>
+          <w:color w:val="1F1F1F"/>
+          <w:kern w:val="0"/>
+          <w:sz w:val="21"/>
+          <w:szCs w:val="21"/>
+          <w14:ligatures w14:val="none"/>
+        </w:rPr>
+        <w:br/>
+        <w:t>Well you know my loving not fade away</w:t>
       </w:r>
       <w:r>
         <w:rPr>
@@ -509,18 +364,6 @@
           <w14:ligatures w14:val="none"/>
         </w:rPr>
         <w:br/>
-        <w:t>For you to know just how I feel</w:t>
-      </w:r>
-      <w:r>
-        <w:rPr>
-          <w:rFonts w:ascii="Arial" w:eastAsia="Times New Roman" w:hAnsi="Arial" w:cs="Arial"/>
-          <w:color w:val="1F1F1F"/>
-          <w:kern w:val="0"/>
-          <w:sz w:val="21"/>
-          <w:szCs w:val="21"/>
-          <w14:ligatures w14:val="none"/>
-        </w:rPr>
-        <w:br/>
         <w:t>'Bop-bop-bop-bop</w:t>
       </w:r>
       <w:r>
@@ -533,523 +376,7 @@
           <w14:ligatures w14:val="none"/>
         </w:rPr>
         <w:br/>
-        <w:t>A love for real not fade away</w:t>
-      </w:r>
-      <w:r>
-        <w:rPr>
-          <w:rFonts w:ascii="Arial" w:eastAsia="Times New Roman" w:hAnsi="Arial" w:cs="Arial"/>
-          <w:color w:val="1F1F1F"/>
-          <w:kern w:val="0"/>
-          <w:sz w:val="21"/>
-          <w:szCs w:val="21"/>
-          <w14:ligatures w14:val="none"/>
-        </w:rPr>
-        <w:br/>
         <w:t>'Bop-bop-bop-bop</w:t>
-      </w:r>
-      <w:r>
-        <w:rPr>
-          <w:rFonts w:ascii="Arial" w:eastAsia="Times New Roman" w:hAnsi="Arial" w:cs="Arial"/>
-          <w:color w:val="1F1F1F"/>
-          <w:kern w:val="0"/>
-          <w:sz w:val="21"/>
-          <w:szCs w:val="21"/>
-          <w14:ligatures w14:val="none"/>
-        </w:rPr>
-        <w:br/>
-        <w:t>'Bop-bop-bop-bop</w:t>
-      </w:r>
-      <w:r>
-        <w:rPr>
-          <w:rFonts w:ascii="Arial" w:eastAsia="Times New Roman" w:hAnsi="Arial" w:cs="Arial"/>
-          <w:color w:val="1F1F1F"/>
-          <w:kern w:val="0"/>
-          <w:sz w:val="21"/>
-          <w:szCs w:val="21"/>
-          <w14:ligatures w14:val="none"/>
-        </w:rPr>
-        <w:br/>
-        <w:t>'Bop-bop-bop-bop</w:t>
-      </w:r>
-      <w:r>
-        <w:rPr>
-          <w:rFonts w:ascii="Arial" w:eastAsia="Times New Roman" w:hAnsi="Arial" w:cs="Arial"/>
-          <w:color w:val="1F1F1F"/>
-          <w:kern w:val="0"/>
-          <w:sz w:val="21"/>
-          <w:szCs w:val="21"/>
-          <w14:ligatures w14:val="none"/>
-        </w:rPr>
-        <w:br/>
-        <w:t>'Bop-bop-bop-bop</w:t>
-      </w:r>
-    </w:p>
-    <w:p>
-      <w:pPr>
-        <w:spacing w:line="300" w:lineRule="atLeast"/>
-        <w:rPr>
-          <w:rFonts w:ascii="Arial" w:eastAsia="Times New Roman" w:hAnsi="Arial" w:cs="Arial"/>
-          <w:color w:val="1F1F1F"/>
-          <w:kern w:val="0"/>
-          <w:sz w:val="21"/>
-          <w:szCs w:val="21"/>
-          <w14:ligatures w14:val="none"/>
-        </w:rPr>
-      </w:pPr>
-      <w:r>
-        <w:rPr>
-          <w:rFonts w:ascii="Arial" w:eastAsia="Times New Roman" w:hAnsi="Arial" w:cs="Arial"/>
-          <w:color w:val="1F1F1F"/>
-          <w:kern w:val="0"/>
-          <w:sz w:val="21"/>
-          <w:szCs w:val="21"/>
-          <w14:ligatures w14:val="none"/>
-        </w:rPr>
-        <w:t>Bop-bop-bop-bop</w:t>
-      </w:r>
-      <w:r>
-        <w:rPr>
-          <w:rFonts w:ascii="Arial" w:eastAsia="Times New Roman" w:hAnsi="Arial" w:cs="Arial"/>
-          <w:color w:val="1F1F1F"/>
-          <w:kern w:val="0"/>
-          <w:sz w:val="21"/>
-          <w:szCs w:val="21"/>
-          <w14:ligatures w14:val="none"/>
-        </w:rPr>
-        <w:br/>
-      </w:r>
-      <w:proofErr w:type="spellStart"/>
-      <w:r>
-        <w:rPr>
-          <w:rFonts w:ascii="Arial" w:eastAsia="Times New Roman" w:hAnsi="Arial" w:cs="Arial"/>
-          <w:color w:val="1F1F1F"/>
-          <w:kern w:val="0"/>
-          <w:sz w:val="21"/>
-          <w:szCs w:val="21"/>
-          <w14:ligatures w14:val="none"/>
-        </w:rPr>
-        <w:t>Bop-bop-bop-bop</w:t>
-      </w:r>
-      <w:proofErr w:type="spellEnd"/>
-      <w:r>
-        <w:rPr>
-          <w:rFonts w:ascii="Arial" w:eastAsia="Times New Roman" w:hAnsi="Arial" w:cs="Arial"/>
-          <w:color w:val="1F1F1F"/>
-          <w:kern w:val="0"/>
-          <w:sz w:val="21"/>
-          <w:szCs w:val="21"/>
-          <w14:ligatures w14:val="none"/>
-        </w:rPr>
-        <w:br/>
-      </w:r>
-      <w:proofErr w:type="spellStart"/>
-      <w:r>
-        <w:rPr>
-          <w:rFonts w:ascii="Arial" w:eastAsia="Times New Roman" w:hAnsi="Arial" w:cs="Arial"/>
-          <w:color w:val="1F1F1F"/>
-          <w:kern w:val="0"/>
-          <w:sz w:val="21"/>
-          <w:szCs w:val="21"/>
-          <w14:ligatures w14:val="none"/>
-        </w:rPr>
-        <w:t>Bop-bop-bop-bop</w:t>
-      </w:r>
-      <w:proofErr w:type="spellEnd"/>
-      <w:r>
-        <w:rPr>
-          <w:rFonts w:ascii="Arial" w:eastAsia="Times New Roman" w:hAnsi="Arial" w:cs="Arial"/>
-          <w:color w:val="1F1F1F"/>
-          <w:kern w:val="0"/>
-          <w:sz w:val="21"/>
-          <w:szCs w:val="21"/>
-          <w14:ligatures w14:val="none"/>
-        </w:rPr>
-        <w:br/>
-      </w:r>
-      <w:proofErr w:type="spellStart"/>
-      <w:r>
-        <w:rPr>
-          <w:rFonts w:ascii="Arial" w:eastAsia="Times New Roman" w:hAnsi="Arial" w:cs="Arial"/>
-          <w:color w:val="1F1F1F"/>
-          <w:kern w:val="0"/>
-          <w:sz w:val="21"/>
-          <w:szCs w:val="21"/>
-          <w14:ligatures w14:val="none"/>
-        </w:rPr>
-        <w:t>Bop-bop-bop-bop</w:t>
-      </w:r>
-      <w:proofErr w:type="spellEnd"/>
-      <w:r>
-        <w:rPr>
-          <w:rFonts w:ascii="Arial" w:eastAsia="Times New Roman" w:hAnsi="Arial" w:cs="Arial"/>
-          <w:color w:val="1F1F1F"/>
-          <w:kern w:val="0"/>
-          <w:sz w:val="21"/>
-          <w:szCs w:val="21"/>
-          <w14:ligatures w14:val="none"/>
-        </w:rPr>
-        <w:br/>
-      </w:r>
-      <w:proofErr w:type="spellStart"/>
-      <w:r>
-        <w:rPr>
-          <w:rFonts w:ascii="Arial" w:eastAsia="Times New Roman" w:hAnsi="Arial" w:cs="Arial"/>
-          <w:color w:val="1F1F1F"/>
-          <w:kern w:val="0"/>
-          <w:sz w:val="21"/>
-          <w:szCs w:val="21"/>
-          <w14:ligatures w14:val="none"/>
-        </w:rPr>
-        <w:t>Bop-bop-bop-bop</w:t>
-      </w:r>
-      <w:proofErr w:type="spellEnd"/>
-      <w:r>
-        <w:rPr>
-          <w:rFonts w:ascii="Arial" w:eastAsia="Times New Roman" w:hAnsi="Arial" w:cs="Arial"/>
-          <w:color w:val="1F1F1F"/>
-          <w:kern w:val="0"/>
-          <w:sz w:val="21"/>
-          <w:szCs w:val="21"/>
-          <w14:ligatures w14:val="none"/>
-        </w:rPr>
-        <w:br/>
-      </w:r>
-      <w:proofErr w:type="spellStart"/>
-      <w:r>
-        <w:rPr>
-          <w:rFonts w:ascii="Arial" w:eastAsia="Times New Roman" w:hAnsi="Arial" w:cs="Arial"/>
-          <w:color w:val="1F1F1F"/>
-          <w:kern w:val="0"/>
-          <w:sz w:val="21"/>
-          <w:szCs w:val="21"/>
-          <w14:ligatures w14:val="none"/>
-        </w:rPr>
-        <w:t>Bop-bop-bop-bop</w:t>
-      </w:r>
-      <w:proofErr w:type="spellEnd"/>
-      <w:r>
-        <w:rPr>
-          <w:rFonts w:ascii="Arial" w:eastAsia="Times New Roman" w:hAnsi="Arial" w:cs="Arial"/>
-          <w:color w:val="1F1F1F"/>
-          <w:kern w:val="0"/>
-          <w:sz w:val="21"/>
-          <w:szCs w:val="21"/>
-          <w14:ligatures w14:val="none"/>
-        </w:rPr>
-        <w:br/>
-      </w:r>
-      <w:proofErr w:type="spellStart"/>
-      <w:r>
-        <w:rPr>
-          <w:rFonts w:ascii="Arial" w:eastAsia="Times New Roman" w:hAnsi="Arial" w:cs="Arial"/>
-          <w:color w:val="1F1F1F"/>
-          <w:kern w:val="0"/>
-          <w:sz w:val="21"/>
-          <w:szCs w:val="21"/>
-          <w14:ligatures w14:val="none"/>
-        </w:rPr>
-        <w:t>Bop-bop-bop-</w:t>
-      </w:r>
-      <w:proofErr w:type="gramStart"/>
-      <w:r>
-        <w:rPr>
-          <w:rFonts w:ascii="Arial" w:eastAsia="Times New Roman" w:hAnsi="Arial" w:cs="Arial"/>
-          <w:color w:val="1F1F1F"/>
-          <w:kern w:val="0"/>
-          <w:sz w:val="21"/>
-          <w:szCs w:val="21"/>
-          <w14:ligatures w14:val="none"/>
-        </w:rPr>
-        <w:t>bop</w:t>
-      </w:r>
-      <w:proofErr w:type="spellEnd"/>
-      <w:proofErr w:type="gramEnd"/>
-    </w:p>
-    <w:p>
-      <w:pPr>
-        <w:spacing w:line="300" w:lineRule="atLeast"/>
-        <w:rPr>
-          <w:rFonts w:ascii="Arial" w:eastAsia="Times New Roman" w:hAnsi="Arial" w:cs="Arial"/>
-          <w:color w:val="1F1F1F"/>
-          <w:kern w:val="0"/>
-          <w:sz w:val="21"/>
-          <w:szCs w:val="21"/>
-          <w14:ligatures w14:val="none"/>
-        </w:rPr>
-      </w:pPr>
-      <w:r>
-        <w:rPr>
-          <w:rFonts w:ascii="Arial" w:eastAsia="Times New Roman" w:hAnsi="Arial" w:cs="Arial"/>
-          <w:color w:val="1F1F1F"/>
-          <w:kern w:val="0"/>
-          <w:sz w:val="21"/>
-          <w:szCs w:val="21"/>
-          <w14:ligatures w14:val="none"/>
-        </w:rPr>
-        <w:t xml:space="preserve">I'm </w:t>
-      </w:r>
-      <w:proofErr w:type="spellStart"/>
-      <w:r>
-        <w:rPr>
-          <w:rFonts w:ascii="Arial" w:eastAsia="Times New Roman" w:hAnsi="Arial" w:cs="Arial"/>
-          <w:color w:val="1F1F1F"/>
-          <w:kern w:val="0"/>
-          <w:sz w:val="21"/>
-          <w:szCs w:val="21"/>
-          <w14:ligatures w14:val="none"/>
-        </w:rPr>
-        <w:t>gonna</w:t>
-      </w:r>
-      <w:proofErr w:type="spellEnd"/>
-      <w:r>
-        <w:rPr>
-          <w:rFonts w:ascii="Arial" w:eastAsia="Times New Roman" w:hAnsi="Arial" w:cs="Arial"/>
-          <w:color w:val="1F1F1F"/>
-          <w:kern w:val="0"/>
-          <w:sz w:val="21"/>
-          <w:szCs w:val="21"/>
-          <w14:ligatures w14:val="none"/>
-        </w:rPr>
-        <w:t xml:space="preserve"> tell you how it's </w:t>
-      </w:r>
-      <w:proofErr w:type="spellStart"/>
-      <w:r>
-        <w:rPr>
-          <w:rFonts w:ascii="Arial" w:eastAsia="Times New Roman" w:hAnsi="Arial" w:cs="Arial"/>
-          <w:color w:val="1F1F1F"/>
-          <w:kern w:val="0"/>
-          <w:sz w:val="21"/>
-          <w:szCs w:val="21"/>
-          <w14:ligatures w14:val="none"/>
-        </w:rPr>
-        <w:t>gonna</w:t>
-      </w:r>
-      <w:proofErr w:type="spellEnd"/>
-      <w:r>
-        <w:rPr>
-          <w:rFonts w:ascii="Arial" w:eastAsia="Times New Roman" w:hAnsi="Arial" w:cs="Arial"/>
-          <w:color w:val="1F1F1F"/>
-          <w:kern w:val="0"/>
-          <w:sz w:val="21"/>
-          <w:szCs w:val="21"/>
-          <w14:ligatures w14:val="none"/>
-        </w:rPr>
-        <w:t xml:space="preserve"> be</w:t>
-      </w:r>
-      <w:r>
-        <w:rPr>
-          <w:rFonts w:ascii="Arial" w:eastAsia="Times New Roman" w:hAnsi="Arial" w:cs="Arial"/>
-          <w:color w:val="1F1F1F"/>
-          <w:kern w:val="0"/>
-          <w:sz w:val="21"/>
-          <w:szCs w:val="21"/>
-          <w14:ligatures w14:val="none"/>
-        </w:rPr>
-        <w:br/>
-        <w:t>'Bop-bop-bop-bop</w:t>
-      </w:r>
-      <w:r>
-        <w:rPr>
-          <w:rFonts w:ascii="Arial" w:eastAsia="Times New Roman" w:hAnsi="Arial" w:cs="Arial"/>
-          <w:color w:val="1F1F1F"/>
-          <w:kern w:val="0"/>
-          <w:sz w:val="21"/>
-          <w:szCs w:val="21"/>
-          <w14:ligatures w14:val="none"/>
-        </w:rPr>
-        <w:br/>
-      </w:r>
-      <w:r>
-        <w:rPr>
-          <w:rFonts w:ascii="Arial" w:eastAsia="Times New Roman" w:hAnsi="Arial" w:cs="Arial"/>
-          <w:color w:val="1F1F1F"/>
-          <w:kern w:val="0"/>
-          <w:sz w:val="21"/>
-          <w:szCs w:val="21"/>
-          <w14:ligatures w14:val="none"/>
-        </w:rPr>
-        <w:lastRenderedPageBreak/>
-        <w:t xml:space="preserve">You're </w:t>
-      </w:r>
-      <w:proofErr w:type="spellStart"/>
-      <w:r>
-        <w:rPr>
-          <w:rFonts w:ascii="Arial" w:eastAsia="Times New Roman" w:hAnsi="Arial" w:cs="Arial"/>
-          <w:color w:val="1F1F1F"/>
-          <w:kern w:val="0"/>
-          <w:sz w:val="21"/>
-          <w:szCs w:val="21"/>
-          <w14:ligatures w14:val="none"/>
-        </w:rPr>
-        <w:t>gonna</w:t>
-      </w:r>
-      <w:proofErr w:type="spellEnd"/>
-      <w:r>
-        <w:rPr>
-          <w:rFonts w:ascii="Arial" w:eastAsia="Times New Roman" w:hAnsi="Arial" w:cs="Arial"/>
-          <w:color w:val="1F1F1F"/>
-          <w:kern w:val="0"/>
-          <w:sz w:val="21"/>
-          <w:szCs w:val="21"/>
-          <w14:ligatures w14:val="none"/>
-        </w:rPr>
-        <w:t xml:space="preserve"> give your love to me</w:t>
-      </w:r>
-      <w:r>
-        <w:rPr>
-          <w:rFonts w:ascii="Arial" w:eastAsia="Times New Roman" w:hAnsi="Arial" w:cs="Arial"/>
-          <w:color w:val="1F1F1F"/>
-          <w:kern w:val="0"/>
-          <w:sz w:val="21"/>
-          <w:szCs w:val="21"/>
-          <w14:ligatures w14:val="none"/>
-        </w:rPr>
-        <w:br/>
-        <w:t>'Bop-bop-bop-bop</w:t>
-      </w:r>
-      <w:r>
-        <w:rPr>
-          <w:rFonts w:ascii="Arial" w:eastAsia="Times New Roman" w:hAnsi="Arial" w:cs="Arial"/>
-          <w:color w:val="1F1F1F"/>
-          <w:kern w:val="0"/>
-          <w:sz w:val="21"/>
-          <w:szCs w:val="21"/>
-          <w14:ligatures w14:val="none"/>
-        </w:rPr>
-        <w:br/>
-        <w:t>Love to last more than one day</w:t>
-      </w:r>
-      <w:r>
-        <w:rPr>
-          <w:rFonts w:ascii="Arial" w:eastAsia="Times New Roman" w:hAnsi="Arial" w:cs="Arial"/>
-          <w:color w:val="1F1F1F"/>
-          <w:kern w:val="0"/>
-          <w:sz w:val="21"/>
-          <w:szCs w:val="21"/>
-          <w14:ligatures w14:val="none"/>
-        </w:rPr>
-        <w:br/>
-        <w:t>'Bop-bop-bop-bop</w:t>
-      </w:r>
-      <w:r>
-        <w:rPr>
-          <w:rFonts w:ascii="Arial" w:eastAsia="Times New Roman" w:hAnsi="Arial" w:cs="Arial"/>
-          <w:color w:val="1F1F1F"/>
-          <w:kern w:val="0"/>
-          <w:sz w:val="21"/>
-          <w:szCs w:val="21"/>
-          <w14:ligatures w14:val="none"/>
-        </w:rPr>
-        <w:br/>
-        <w:t>Love is loving and not fade away</w:t>
-      </w:r>
-      <w:r>
-        <w:rPr>
-          <w:rFonts w:ascii="Arial" w:eastAsia="Times New Roman" w:hAnsi="Arial" w:cs="Arial"/>
-          <w:color w:val="1F1F1F"/>
-          <w:kern w:val="0"/>
-          <w:sz w:val="21"/>
-          <w:szCs w:val="21"/>
-          <w14:ligatures w14:val="none"/>
-        </w:rPr>
-        <w:br/>
-        <w:t>Bop-bop-bop-bop</w:t>
-      </w:r>
-      <w:r>
-        <w:rPr>
-          <w:rFonts w:ascii="Arial" w:eastAsia="Times New Roman" w:hAnsi="Arial" w:cs="Arial"/>
-          <w:color w:val="1F1F1F"/>
-          <w:kern w:val="0"/>
-          <w:sz w:val="21"/>
-          <w:szCs w:val="21"/>
-          <w14:ligatures w14:val="none"/>
-        </w:rPr>
-        <w:br/>
-        <w:t>Love is loving and not fade away</w:t>
-      </w:r>
-      <w:r>
-        <w:rPr>
-          <w:rFonts w:ascii="Arial" w:eastAsia="Times New Roman" w:hAnsi="Arial" w:cs="Arial"/>
-          <w:color w:val="1F1F1F"/>
-          <w:kern w:val="0"/>
-          <w:sz w:val="21"/>
-          <w:szCs w:val="21"/>
-          <w14:ligatures w14:val="none"/>
-        </w:rPr>
-        <w:br/>
-        <w:t>'Bop-bop-bop-bop</w:t>
-      </w:r>
-      <w:r>
-        <w:rPr>
-          <w:rFonts w:ascii="Arial" w:eastAsia="Times New Roman" w:hAnsi="Arial" w:cs="Arial"/>
-          <w:color w:val="1F1F1F"/>
-          <w:kern w:val="0"/>
-          <w:sz w:val="21"/>
-          <w:szCs w:val="21"/>
-          <w14:ligatures w14:val="none"/>
-        </w:rPr>
-        <w:br/>
-        <w:t>'Bop-bop-bop-bop</w:t>
-      </w:r>
-      <w:r>
-        <w:rPr>
-          <w:rFonts w:ascii="Arial" w:eastAsia="Times New Roman" w:hAnsi="Arial" w:cs="Arial"/>
-          <w:color w:val="1F1F1F"/>
-          <w:kern w:val="0"/>
-          <w:sz w:val="21"/>
-          <w:szCs w:val="21"/>
-          <w14:ligatures w14:val="none"/>
-        </w:rPr>
-        <w:br/>
-      </w:r>
-      <w:proofErr w:type="spellStart"/>
-      <w:r>
-        <w:rPr>
-          <w:rFonts w:ascii="Arial" w:eastAsia="Times New Roman" w:hAnsi="Arial" w:cs="Arial"/>
-          <w:color w:val="1F1F1F"/>
-          <w:kern w:val="0"/>
-          <w:sz w:val="21"/>
-          <w:szCs w:val="21"/>
-          <w14:ligatures w14:val="none"/>
-        </w:rPr>
-        <w:t>Bop-bop-bop-bop</w:t>
-      </w:r>
-      <w:proofErr w:type="spellEnd"/>
-      <w:r>
-        <w:rPr>
-          <w:rFonts w:ascii="Arial" w:eastAsia="Times New Roman" w:hAnsi="Arial" w:cs="Arial"/>
-          <w:color w:val="1F1F1F"/>
-          <w:kern w:val="0"/>
-          <w:sz w:val="21"/>
-          <w:szCs w:val="21"/>
-          <w14:ligatures w14:val="none"/>
-        </w:rPr>
-        <w:br/>
-      </w:r>
-      <w:proofErr w:type="spellStart"/>
-      <w:r>
-        <w:rPr>
-          <w:rFonts w:ascii="Arial" w:eastAsia="Times New Roman" w:hAnsi="Arial" w:cs="Arial"/>
-          <w:color w:val="1F1F1F"/>
-          <w:kern w:val="0"/>
-          <w:sz w:val="21"/>
-          <w:szCs w:val="21"/>
-          <w14:ligatures w14:val="none"/>
-        </w:rPr>
-        <w:t>Bop-bop-bop-bop</w:t>
-      </w:r>
-      <w:proofErr w:type="spellEnd"/>
-      <w:r>
-        <w:rPr>
-          <w:rFonts w:ascii="Arial" w:eastAsia="Times New Roman" w:hAnsi="Arial" w:cs="Arial"/>
-          <w:color w:val="1F1F1F"/>
-          <w:kern w:val="0"/>
-          <w:sz w:val="21"/>
-          <w:szCs w:val="21"/>
-          <w14:ligatures w14:val="none"/>
-        </w:rPr>
-        <w:br/>
-        <w:t>Bop-bop-bop-bop</w:t>
       </w:r>
       <w:r>
         <w:rPr>
@@ -1088,6 +415,652 @@
           <w14:ligatures w14:val="none"/>
         </w:rPr>
       </w:pPr>
+      <w:r>
+        <w:rPr>
+          <w:rFonts w:ascii="Arial" w:eastAsia="Times New Roman" w:hAnsi="Arial" w:cs="Arial"/>
+          <w:color w:val="1F1F1F"/>
+          <w:kern w:val="0"/>
+          <w:sz w:val="21"/>
+          <w:szCs w:val="21"/>
+          <w14:ligatures w14:val="none"/>
+        </w:rPr>
+        <w:t>My love bigger than a Cadillac</w:t>
+      </w:r>
+      <w:r>
+        <w:rPr>
+          <w:rFonts w:ascii="Arial" w:eastAsia="Times New Roman" w:hAnsi="Arial" w:cs="Arial"/>
+          <w:color w:val="1F1F1F"/>
+          <w:kern w:val="0"/>
+          <w:sz w:val="21"/>
+          <w:szCs w:val="21"/>
+          <w14:ligatures w14:val="none"/>
+        </w:rPr>
+        <w:br/>
+        <w:t>'Bop-bop-bop-bop</w:t>
+      </w:r>
+      <w:r>
+        <w:rPr>
+          <w:rFonts w:ascii="Arial" w:eastAsia="Times New Roman" w:hAnsi="Arial" w:cs="Arial"/>
+          <w:color w:val="1F1F1F"/>
+          <w:kern w:val="0"/>
+          <w:sz w:val="21"/>
+          <w:szCs w:val="21"/>
+          <w14:ligatures w14:val="none"/>
+        </w:rPr>
+        <w:br/>
+        <w:t>I'll try to show it when you're driving me back</w:t>
+      </w:r>
+      <w:r>
+        <w:rPr>
+          <w:rFonts w:ascii="Arial" w:eastAsia="Times New Roman" w:hAnsi="Arial" w:cs="Arial"/>
+          <w:color w:val="1F1F1F"/>
+          <w:kern w:val="0"/>
+          <w:sz w:val="21"/>
+          <w:szCs w:val="21"/>
+          <w14:ligatures w14:val="none"/>
+        </w:rPr>
+        <w:br/>
+        <w:t>'Bop-bop-bop-bop</w:t>
+      </w:r>
+      <w:r>
+        <w:rPr>
+          <w:rFonts w:ascii="Arial" w:eastAsia="Times New Roman" w:hAnsi="Arial" w:cs="Arial"/>
+          <w:color w:val="1F1F1F"/>
+          <w:kern w:val="0"/>
+          <w:sz w:val="21"/>
+          <w:szCs w:val="21"/>
+          <w14:ligatures w14:val="none"/>
+        </w:rPr>
+        <w:br/>
+        <w:t>Your love for me got to be real</w:t>
+      </w:r>
+      <w:r>
+        <w:rPr>
+          <w:rFonts w:ascii="Arial" w:eastAsia="Times New Roman" w:hAnsi="Arial" w:cs="Arial"/>
+          <w:color w:val="1F1F1F"/>
+          <w:kern w:val="0"/>
+          <w:sz w:val="21"/>
+          <w:szCs w:val="21"/>
+          <w14:ligatures w14:val="none"/>
+        </w:rPr>
+        <w:br/>
+        <w:t>'Bop-bop-bop-bop</w:t>
+      </w:r>
+      <w:r>
+        <w:rPr>
+          <w:rFonts w:ascii="Arial" w:eastAsia="Times New Roman" w:hAnsi="Arial" w:cs="Arial"/>
+          <w:color w:val="1F1F1F"/>
+          <w:kern w:val="0"/>
+          <w:sz w:val="21"/>
+          <w:szCs w:val="21"/>
+          <w14:ligatures w14:val="none"/>
+        </w:rPr>
+        <w:br/>
+        <w:t>For you to know just how I feel</w:t>
+      </w:r>
+      <w:r>
+        <w:rPr>
+          <w:rFonts w:ascii="Arial" w:eastAsia="Times New Roman" w:hAnsi="Arial" w:cs="Arial"/>
+          <w:color w:val="1F1F1F"/>
+          <w:kern w:val="0"/>
+          <w:sz w:val="21"/>
+          <w:szCs w:val="21"/>
+          <w14:ligatures w14:val="none"/>
+        </w:rPr>
+        <w:br/>
+        <w:t>'Bop-bop-bop-bop</w:t>
+      </w:r>
+      <w:r>
+        <w:rPr>
+          <w:rFonts w:ascii="Arial" w:eastAsia="Times New Roman" w:hAnsi="Arial" w:cs="Arial"/>
+          <w:color w:val="1F1F1F"/>
+          <w:kern w:val="0"/>
+          <w:sz w:val="21"/>
+          <w:szCs w:val="21"/>
+          <w14:ligatures w14:val="none"/>
+        </w:rPr>
+        <w:br/>
+        <w:t>A love for real not fade away</w:t>
+      </w:r>
+      <w:r>
+        <w:rPr>
+          <w:rFonts w:ascii="Arial" w:eastAsia="Times New Roman" w:hAnsi="Arial" w:cs="Arial"/>
+          <w:color w:val="1F1F1F"/>
+          <w:kern w:val="0"/>
+          <w:sz w:val="21"/>
+          <w:szCs w:val="21"/>
+          <w14:ligatures w14:val="none"/>
+        </w:rPr>
+        <w:br/>
+        <w:t>'Bop-bop-bop-bop</w:t>
+      </w:r>
+      <w:r>
+        <w:rPr>
+          <w:rFonts w:ascii="Arial" w:eastAsia="Times New Roman" w:hAnsi="Arial" w:cs="Arial"/>
+          <w:color w:val="1F1F1F"/>
+          <w:kern w:val="0"/>
+          <w:sz w:val="21"/>
+          <w:szCs w:val="21"/>
+          <w14:ligatures w14:val="none"/>
+        </w:rPr>
+        <w:br/>
+        <w:t>'Bop-bop-bop-bop</w:t>
+      </w:r>
+      <w:r>
+        <w:rPr>
+          <w:rFonts w:ascii="Arial" w:eastAsia="Times New Roman" w:hAnsi="Arial" w:cs="Arial"/>
+          <w:color w:val="1F1F1F"/>
+          <w:kern w:val="0"/>
+          <w:sz w:val="21"/>
+          <w:szCs w:val="21"/>
+          <w14:ligatures w14:val="none"/>
+        </w:rPr>
+        <w:br/>
+        <w:t>'Bop-bop-bop-bop</w:t>
+      </w:r>
+      <w:r>
+        <w:rPr>
+          <w:rFonts w:ascii="Arial" w:eastAsia="Times New Roman" w:hAnsi="Arial" w:cs="Arial"/>
+          <w:color w:val="1F1F1F"/>
+          <w:kern w:val="0"/>
+          <w:sz w:val="21"/>
+          <w:szCs w:val="21"/>
+          <w14:ligatures w14:val="none"/>
+        </w:rPr>
+        <w:br/>
+        <w:t>'Bop-bop-bop-bop</w:t>
+      </w:r>
+    </w:p>
+    <w:p>
+      <w:pPr>
+        <w:spacing w:line="300" w:lineRule="atLeast"/>
+        <w:rPr>
+          <w:rFonts w:ascii="Arial" w:eastAsia="Times New Roman" w:hAnsi="Arial" w:cs="Arial"/>
+          <w:color w:val="1F1F1F"/>
+          <w:kern w:val="0"/>
+          <w:sz w:val="21"/>
+          <w:szCs w:val="21"/>
+          <w14:ligatures w14:val="none"/>
+        </w:rPr>
+      </w:pPr>
+      <w:r>
+        <w:rPr>
+          <w:rFonts w:ascii="Arial" w:eastAsia="Times New Roman" w:hAnsi="Arial" w:cs="Arial"/>
+          <w:color w:val="1F1F1F"/>
+          <w:kern w:val="0"/>
+          <w:sz w:val="21"/>
+          <w:szCs w:val="21"/>
+          <w14:ligatures w14:val="none"/>
+        </w:rPr>
+        <w:t>Bop-bop-bop-bop</w:t>
+      </w:r>
+      <w:r>
+        <w:rPr>
+          <w:rFonts w:ascii="Arial" w:eastAsia="Times New Roman" w:hAnsi="Arial" w:cs="Arial"/>
+          <w:color w:val="1F1F1F"/>
+          <w:kern w:val="0"/>
+          <w:sz w:val="21"/>
+          <w:szCs w:val="21"/>
+          <w14:ligatures w14:val="none"/>
+        </w:rPr>
+        <w:br/>
+      </w:r>
+      <w:proofErr w:type="spellStart"/>
+      <w:r>
+        <w:rPr>
+          <w:rFonts w:ascii="Arial" w:eastAsia="Times New Roman" w:hAnsi="Arial" w:cs="Arial"/>
+          <w:color w:val="1F1F1F"/>
+          <w:kern w:val="0"/>
+          <w:sz w:val="21"/>
+          <w:szCs w:val="21"/>
+          <w14:ligatures w14:val="none"/>
+        </w:rPr>
+        <w:t>Bop-bop-bop-bop</w:t>
+      </w:r>
+      <w:proofErr w:type="spellEnd"/>
+      <w:r>
+        <w:rPr>
+          <w:rFonts w:ascii="Arial" w:eastAsia="Times New Roman" w:hAnsi="Arial" w:cs="Arial"/>
+          <w:color w:val="1F1F1F"/>
+          <w:kern w:val="0"/>
+          <w:sz w:val="21"/>
+          <w:szCs w:val="21"/>
+          <w14:ligatures w14:val="none"/>
+        </w:rPr>
+        <w:br/>
+      </w:r>
+      <w:proofErr w:type="spellStart"/>
+      <w:r>
+        <w:rPr>
+          <w:rFonts w:ascii="Arial" w:eastAsia="Times New Roman" w:hAnsi="Arial" w:cs="Arial"/>
+          <w:color w:val="1F1F1F"/>
+          <w:kern w:val="0"/>
+          <w:sz w:val="21"/>
+          <w:szCs w:val="21"/>
+          <w14:ligatures w14:val="none"/>
+        </w:rPr>
+        <w:t>Bop-bop-bop-bop</w:t>
+      </w:r>
+      <w:proofErr w:type="spellEnd"/>
+      <w:r>
+        <w:rPr>
+          <w:rFonts w:ascii="Arial" w:eastAsia="Times New Roman" w:hAnsi="Arial" w:cs="Arial"/>
+          <w:color w:val="1F1F1F"/>
+          <w:kern w:val="0"/>
+          <w:sz w:val="21"/>
+          <w:szCs w:val="21"/>
+          <w14:ligatures w14:val="none"/>
+        </w:rPr>
+        <w:br/>
+      </w:r>
+      <w:proofErr w:type="spellStart"/>
+      <w:r>
+        <w:rPr>
+          <w:rFonts w:ascii="Arial" w:eastAsia="Times New Roman" w:hAnsi="Arial" w:cs="Arial"/>
+          <w:color w:val="1F1F1F"/>
+          <w:kern w:val="0"/>
+          <w:sz w:val="21"/>
+          <w:szCs w:val="21"/>
+          <w14:ligatures w14:val="none"/>
+        </w:rPr>
+        <w:t>Bop-bop-bop-bop</w:t>
+      </w:r>
+      <w:proofErr w:type="spellEnd"/>
+      <w:r>
+        <w:rPr>
+          <w:rFonts w:ascii="Arial" w:eastAsia="Times New Roman" w:hAnsi="Arial" w:cs="Arial"/>
+          <w:color w:val="1F1F1F"/>
+          <w:kern w:val="0"/>
+          <w:sz w:val="21"/>
+          <w:szCs w:val="21"/>
+          <w14:ligatures w14:val="none"/>
+        </w:rPr>
+        <w:br/>
+      </w:r>
+      <w:proofErr w:type="spellStart"/>
+      <w:r>
+        <w:rPr>
+          <w:rFonts w:ascii="Arial" w:eastAsia="Times New Roman" w:hAnsi="Arial" w:cs="Arial"/>
+          <w:color w:val="1F1F1F"/>
+          <w:kern w:val="0"/>
+          <w:sz w:val="21"/>
+          <w:szCs w:val="21"/>
+          <w14:ligatures w14:val="none"/>
+        </w:rPr>
+        <w:t>Bop-bop-bop-bop</w:t>
+      </w:r>
+      <w:proofErr w:type="spellEnd"/>
+      <w:r>
+        <w:rPr>
+          <w:rFonts w:ascii="Arial" w:eastAsia="Times New Roman" w:hAnsi="Arial" w:cs="Arial"/>
+          <w:color w:val="1F1F1F"/>
+          <w:kern w:val="0"/>
+          <w:sz w:val="21"/>
+          <w:szCs w:val="21"/>
+          <w14:ligatures w14:val="none"/>
+        </w:rPr>
+        <w:br/>
+      </w:r>
+      <w:proofErr w:type="spellStart"/>
+      <w:r>
+        <w:rPr>
+          <w:rFonts w:ascii="Arial" w:eastAsia="Times New Roman" w:hAnsi="Arial" w:cs="Arial"/>
+          <w:color w:val="1F1F1F"/>
+          <w:kern w:val="0"/>
+          <w:sz w:val="21"/>
+          <w:szCs w:val="21"/>
+          <w14:ligatures w14:val="none"/>
+        </w:rPr>
+        <w:t>Bop-bop-bop-bop</w:t>
+      </w:r>
+      <w:proofErr w:type="spellEnd"/>
+      <w:r>
+        <w:rPr>
+          <w:rFonts w:ascii="Arial" w:eastAsia="Times New Roman" w:hAnsi="Arial" w:cs="Arial"/>
+          <w:color w:val="1F1F1F"/>
+          <w:kern w:val="0"/>
+          <w:sz w:val="21"/>
+          <w:szCs w:val="21"/>
+          <w14:ligatures w14:val="none"/>
+        </w:rPr>
+        <w:br/>
+      </w:r>
+      <w:proofErr w:type="spellStart"/>
+      <w:r>
+        <w:rPr>
+          <w:rFonts w:ascii="Arial" w:eastAsia="Times New Roman" w:hAnsi="Arial" w:cs="Arial"/>
+          <w:color w:val="1F1F1F"/>
+          <w:kern w:val="0"/>
+          <w:sz w:val="21"/>
+          <w:szCs w:val="21"/>
+          <w14:ligatures w14:val="none"/>
+        </w:rPr>
+        <w:t>Bop-bop-bop-bop</w:t>
+      </w:r>
+      <w:proofErr w:type="spellEnd"/>
+    </w:p>
+    <w:p>
+      <w:pPr>
+        <w:spacing w:line="300" w:lineRule="atLeast"/>
+        <w:rPr>
+          <w:rFonts w:ascii="Arial" w:eastAsia="Times New Roman" w:hAnsi="Arial" w:cs="Arial"/>
+          <w:color w:val="1F1F1F"/>
+          <w:kern w:val="0"/>
+          <w:sz w:val="21"/>
+          <w:szCs w:val="21"/>
+          <w14:ligatures w14:val="none"/>
+        </w:rPr>
+      </w:pPr>
+      <w:r>
+        <w:rPr>
+          <w:rFonts w:ascii="Arial" w:eastAsia="Times New Roman" w:hAnsi="Arial" w:cs="Arial"/>
+          <w:color w:val="1F1F1F"/>
+          <w:kern w:val="0"/>
+          <w:sz w:val="21"/>
+          <w:szCs w:val="21"/>
+          <w14:ligatures w14:val="none"/>
+        </w:rPr>
+        <w:t xml:space="preserve">I'm </w:t>
+      </w:r>
+      <w:proofErr w:type="spellStart"/>
+      <w:r>
+        <w:rPr>
+          <w:rFonts w:ascii="Arial" w:eastAsia="Times New Roman" w:hAnsi="Arial" w:cs="Arial"/>
+          <w:color w:val="1F1F1F"/>
+          <w:kern w:val="0"/>
+          <w:sz w:val="21"/>
+          <w:szCs w:val="21"/>
+          <w14:ligatures w14:val="none"/>
+        </w:rPr>
+        <w:t>gonna</w:t>
+      </w:r>
+      <w:proofErr w:type="spellEnd"/>
+      <w:r>
+        <w:rPr>
+          <w:rFonts w:ascii="Arial" w:eastAsia="Times New Roman" w:hAnsi="Arial" w:cs="Arial"/>
+          <w:color w:val="1F1F1F"/>
+          <w:kern w:val="0"/>
+          <w:sz w:val="21"/>
+          <w:szCs w:val="21"/>
+          <w14:ligatures w14:val="none"/>
+        </w:rPr>
+        <w:t xml:space="preserve"> tell you how it's </w:t>
+      </w:r>
+      <w:proofErr w:type="spellStart"/>
+      <w:r>
+        <w:rPr>
+          <w:rFonts w:ascii="Arial" w:eastAsia="Times New Roman" w:hAnsi="Arial" w:cs="Arial"/>
+          <w:color w:val="1F1F1F"/>
+          <w:kern w:val="0"/>
+          <w:sz w:val="21"/>
+          <w:szCs w:val="21"/>
+          <w14:ligatures w14:val="none"/>
+        </w:rPr>
+        <w:t>gonna</w:t>
+      </w:r>
+      <w:proofErr w:type="spellEnd"/>
+      <w:r>
+        <w:rPr>
+          <w:rFonts w:ascii="Arial" w:eastAsia="Times New Roman" w:hAnsi="Arial" w:cs="Arial"/>
+          <w:color w:val="1F1F1F"/>
+          <w:kern w:val="0"/>
+          <w:sz w:val="21"/>
+          <w:szCs w:val="21"/>
+          <w14:ligatures w14:val="none"/>
+        </w:rPr>
+        <w:t xml:space="preserve"> be</w:t>
+      </w:r>
+      <w:r>
+        <w:rPr>
+          <w:rFonts w:ascii="Arial" w:eastAsia="Times New Roman" w:hAnsi="Arial" w:cs="Arial"/>
+          <w:color w:val="1F1F1F"/>
+          <w:kern w:val="0"/>
+          <w:sz w:val="21"/>
+          <w:szCs w:val="21"/>
+          <w14:ligatures w14:val="none"/>
+        </w:rPr>
+        <w:br/>
+        <w:t>'Bop-bop-bop-bop</w:t>
+      </w:r>
+      <w:r>
+        <w:rPr>
+          <w:rFonts w:ascii="Arial" w:eastAsia="Times New Roman" w:hAnsi="Arial" w:cs="Arial"/>
+          <w:color w:val="1F1F1F"/>
+          <w:kern w:val="0"/>
+          <w:sz w:val="21"/>
+          <w:szCs w:val="21"/>
+          <w14:ligatures w14:val="none"/>
+        </w:rPr>
+        <w:br/>
+        <w:t xml:space="preserve">You're </w:t>
+      </w:r>
+      <w:proofErr w:type="spellStart"/>
+      <w:r>
+        <w:rPr>
+          <w:rFonts w:ascii="Arial" w:eastAsia="Times New Roman" w:hAnsi="Arial" w:cs="Arial"/>
+          <w:color w:val="1F1F1F"/>
+          <w:kern w:val="0"/>
+          <w:sz w:val="21"/>
+          <w:szCs w:val="21"/>
+          <w14:ligatures w14:val="none"/>
+        </w:rPr>
+        <w:t>gonna</w:t>
+      </w:r>
+      <w:proofErr w:type="spellEnd"/>
+      <w:r>
+        <w:rPr>
+          <w:rFonts w:ascii="Arial" w:eastAsia="Times New Roman" w:hAnsi="Arial" w:cs="Arial"/>
+          <w:color w:val="1F1F1F"/>
+          <w:kern w:val="0"/>
+          <w:sz w:val="21"/>
+          <w:szCs w:val="21"/>
+          <w14:ligatures w14:val="none"/>
+        </w:rPr>
+        <w:t xml:space="preserve"> give your love to me</w:t>
+      </w:r>
+      <w:r>
+        <w:rPr>
+          <w:rFonts w:ascii="Arial" w:eastAsia="Times New Roman" w:hAnsi="Arial" w:cs="Arial"/>
+          <w:color w:val="1F1F1F"/>
+          <w:kern w:val="0"/>
+          <w:sz w:val="21"/>
+          <w:szCs w:val="21"/>
+          <w14:ligatures w14:val="none"/>
+        </w:rPr>
+        <w:br/>
+      </w:r>
+      <w:r>
+        <w:rPr>
+          <w:rFonts w:ascii="Arial" w:eastAsia="Times New Roman" w:hAnsi="Arial" w:cs="Arial"/>
+          <w:color w:val="1F1F1F"/>
+          <w:kern w:val="0"/>
+          <w:sz w:val="21"/>
+          <w:szCs w:val="21"/>
+          <w14:ligatures w14:val="none"/>
+        </w:rPr>
+        <w:lastRenderedPageBreak/>
+        <w:t>'Bop-bop-bop-bop</w:t>
+      </w:r>
+      <w:r>
+        <w:rPr>
+          <w:rFonts w:ascii="Arial" w:eastAsia="Times New Roman" w:hAnsi="Arial" w:cs="Arial"/>
+          <w:color w:val="1F1F1F"/>
+          <w:kern w:val="0"/>
+          <w:sz w:val="21"/>
+          <w:szCs w:val="21"/>
+          <w14:ligatures w14:val="none"/>
+        </w:rPr>
+        <w:br/>
+        <w:t>Love to last more than one day</w:t>
+      </w:r>
+      <w:r>
+        <w:rPr>
+          <w:rFonts w:ascii="Arial" w:eastAsia="Times New Roman" w:hAnsi="Arial" w:cs="Arial"/>
+          <w:color w:val="1F1F1F"/>
+          <w:kern w:val="0"/>
+          <w:sz w:val="21"/>
+          <w:szCs w:val="21"/>
+          <w14:ligatures w14:val="none"/>
+        </w:rPr>
+        <w:br/>
+        <w:t>'Bop-bop-bop-bop</w:t>
+      </w:r>
+      <w:r>
+        <w:rPr>
+          <w:rFonts w:ascii="Arial" w:eastAsia="Times New Roman" w:hAnsi="Arial" w:cs="Arial"/>
+          <w:color w:val="1F1F1F"/>
+          <w:kern w:val="0"/>
+          <w:sz w:val="21"/>
+          <w:szCs w:val="21"/>
+          <w14:ligatures w14:val="none"/>
+        </w:rPr>
+        <w:br/>
+        <w:t>Love is loving and not fade away</w:t>
+      </w:r>
+      <w:r>
+        <w:rPr>
+          <w:rFonts w:ascii="Arial" w:eastAsia="Times New Roman" w:hAnsi="Arial" w:cs="Arial"/>
+          <w:color w:val="1F1F1F"/>
+          <w:kern w:val="0"/>
+          <w:sz w:val="21"/>
+          <w:szCs w:val="21"/>
+          <w14:ligatures w14:val="none"/>
+        </w:rPr>
+        <w:br/>
+        <w:t>Bop-bop-bop-bop</w:t>
+      </w:r>
+      <w:r>
+        <w:rPr>
+          <w:rFonts w:ascii="Arial" w:eastAsia="Times New Roman" w:hAnsi="Arial" w:cs="Arial"/>
+          <w:color w:val="1F1F1F"/>
+          <w:kern w:val="0"/>
+          <w:sz w:val="21"/>
+          <w:szCs w:val="21"/>
+          <w14:ligatures w14:val="none"/>
+        </w:rPr>
+        <w:br/>
+        <w:t>Love is loving and not fade away</w:t>
+      </w:r>
+      <w:r>
+        <w:rPr>
+          <w:rFonts w:ascii="Arial" w:eastAsia="Times New Roman" w:hAnsi="Arial" w:cs="Arial"/>
+          <w:color w:val="1F1F1F"/>
+          <w:kern w:val="0"/>
+          <w:sz w:val="21"/>
+          <w:szCs w:val="21"/>
+          <w14:ligatures w14:val="none"/>
+        </w:rPr>
+        <w:br/>
+        <w:t>'Bop-bop-bop-bop</w:t>
+      </w:r>
+      <w:r>
+        <w:rPr>
+          <w:rFonts w:ascii="Arial" w:eastAsia="Times New Roman" w:hAnsi="Arial" w:cs="Arial"/>
+          <w:color w:val="1F1F1F"/>
+          <w:kern w:val="0"/>
+          <w:sz w:val="21"/>
+          <w:szCs w:val="21"/>
+          <w14:ligatures w14:val="none"/>
+        </w:rPr>
+        <w:br/>
+        <w:t>'Bop-bop-bop-bop</w:t>
+      </w:r>
+      <w:r>
+        <w:rPr>
+          <w:rFonts w:ascii="Arial" w:eastAsia="Times New Roman" w:hAnsi="Arial" w:cs="Arial"/>
+          <w:color w:val="1F1F1F"/>
+          <w:kern w:val="0"/>
+          <w:sz w:val="21"/>
+          <w:szCs w:val="21"/>
+          <w14:ligatures w14:val="none"/>
+        </w:rPr>
+        <w:br/>
+      </w:r>
+      <w:proofErr w:type="spellStart"/>
+      <w:r>
+        <w:rPr>
+          <w:rFonts w:ascii="Arial" w:eastAsia="Times New Roman" w:hAnsi="Arial" w:cs="Arial"/>
+          <w:color w:val="1F1F1F"/>
+          <w:kern w:val="0"/>
+          <w:sz w:val="21"/>
+          <w:szCs w:val="21"/>
+          <w14:ligatures w14:val="none"/>
+        </w:rPr>
+        <w:t>Bop-bop-bop-bop</w:t>
+      </w:r>
+      <w:proofErr w:type="spellEnd"/>
+      <w:r>
+        <w:rPr>
+          <w:rFonts w:ascii="Arial" w:eastAsia="Times New Roman" w:hAnsi="Arial" w:cs="Arial"/>
+          <w:color w:val="1F1F1F"/>
+          <w:kern w:val="0"/>
+          <w:sz w:val="21"/>
+          <w:szCs w:val="21"/>
+          <w14:ligatures w14:val="none"/>
+        </w:rPr>
+        <w:br/>
+      </w:r>
+      <w:proofErr w:type="spellStart"/>
+      <w:r>
+        <w:rPr>
+          <w:rFonts w:ascii="Arial" w:eastAsia="Times New Roman" w:hAnsi="Arial" w:cs="Arial"/>
+          <w:color w:val="1F1F1F"/>
+          <w:kern w:val="0"/>
+          <w:sz w:val="21"/>
+          <w:szCs w:val="21"/>
+          <w14:ligatures w14:val="none"/>
+        </w:rPr>
+        <w:t>Bop-bop-bop-bop</w:t>
+      </w:r>
+      <w:proofErr w:type="spellEnd"/>
+      <w:r>
+        <w:rPr>
+          <w:rFonts w:ascii="Arial" w:eastAsia="Times New Roman" w:hAnsi="Arial" w:cs="Arial"/>
+          <w:color w:val="1F1F1F"/>
+          <w:kern w:val="0"/>
+          <w:sz w:val="21"/>
+          <w:szCs w:val="21"/>
+          <w14:ligatures w14:val="none"/>
+        </w:rPr>
+        <w:br/>
+      </w:r>
+      <w:proofErr w:type="spellStart"/>
+      <w:r>
+        <w:rPr>
+          <w:rFonts w:ascii="Arial" w:eastAsia="Times New Roman" w:hAnsi="Arial" w:cs="Arial"/>
+          <w:color w:val="1F1F1F"/>
+          <w:kern w:val="0"/>
+          <w:sz w:val="21"/>
+          <w:szCs w:val="21"/>
+          <w14:ligatures w14:val="none"/>
+        </w:rPr>
+        <w:t>Bop-bop-bop-bop</w:t>
+      </w:r>
+      <w:proofErr w:type="spellEnd"/>
+      <w:r>
+        <w:rPr>
+          <w:rFonts w:ascii="Arial" w:eastAsia="Times New Roman" w:hAnsi="Arial" w:cs="Arial"/>
+          <w:color w:val="1F1F1F"/>
+          <w:kern w:val="0"/>
+          <w:sz w:val="21"/>
+          <w:szCs w:val="21"/>
+          <w14:ligatures w14:val="none"/>
+        </w:rPr>
+        <w:br/>
+      </w:r>
+      <w:proofErr w:type="spellStart"/>
+      <w:r>
+        <w:rPr>
+          <w:rFonts w:ascii="Arial" w:eastAsia="Times New Roman" w:hAnsi="Arial" w:cs="Arial"/>
+          <w:color w:val="1F1F1F"/>
+          <w:kern w:val="0"/>
+          <w:sz w:val="21"/>
+          <w:szCs w:val="21"/>
+          <w14:ligatures w14:val="none"/>
+        </w:rPr>
+        <w:t>Bop-bop-bop-bop</w:t>
+      </w:r>
+      <w:proofErr w:type="spellEnd"/>
     </w:p>
     <w:sectPr>
       <w:pgSz w:w="12240" w:h="15840"/>
